--- a/Spring Framework Training - 20 Mar 2024.docx
+++ b/Spring Framework Training - 20 Mar 2024.docx
@@ -194,22 +194,102 @@
           <w:sz w:val="28"/>
           <w:szCs w:val="28"/>
         </w:rPr>
-        <w:t xml:space="preserve">Before spring boot if we want to use any spring modules like spring core, context, orm, dao, aop, rest, security , testing etc. </w:t>
-      </w:r>
-    </w:p>
-    <w:p>
-      <w:pPr>
-        <w:rPr>
-          <w:sz w:val="28"/>
-          <w:szCs w:val="28"/>
-        </w:rPr>
-      </w:pPr>
-      <w:r>
-        <w:rPr>
-          <w:sz w:val="28"/>
-          <w:szCs w:val="28"/>
-        </w:rPr>
-        <w:t xml:space="preserve">We need to do lot of configuration using xml file and maintain dependencies. </w:t>
+        <w:t xml:space="preserve">Before spring boot if we want to use any spring modules like spring core, context, </w:t>
+      </w:r>
+      <w:proofErr w:type="spellStart"/>
+      <w:r>
+        <w:rPr>
+          <w:sz w:val="28"/>
+          <w:szCs w:val="28"/>
+        </w:rPr>
+        <w:t>orm</w:t>
+      </w:r>
+      <w:proofErr w:type="spellEnd"/>
+      <w:r>
+        <w:rPr>
+          <w:sz w:val="28"/>
+          <w:szCs w:val="28"/>
+        </w:rPr>
+        <w:t xml:space="preserve">, </w:t>
+      </w:r>
+      <w:proofErr w:type="spellStart"/>
+      <w:r>
+        <w:rPr>
+          <w:sz w:val="28"/>
+          <w:szCs w:val="28"/>
+        </w:rPr>
+        <w:t>dao</w:t>
+      </w:r>
+      <w:proofErr w:type="spellEnd"/>
+      <w:r>
+        <w:rPr>
+          <w:sz w:val="28"/>
+          <w:szCs w:val="28"/>
+        </w:rPr>
+        <w:t xml:space="preserve">, </w:t>
+      </w:r>
+      <w:proofErr w:type="spellStart"/>
+      <w:r>
+        <w:rPr>
+          <w:sz w:val="28"/>
+          <w:szCs w:val="28"/>
+        </w:rPr>
+        <w:t>aop</w:t>
+      </w:r>
+      <w:proofErr w:type="spellEnd"/>
+      <w:r>
+        <w:rPr>
+          <w:sz w:val="28"/>
+          <w:szCs w:val="28"/>
+        </w:rPr>
+        <w:t xml:space="preserve">, rest, </w:t>
+      </w:r>
+      <w:proofErr w:type="gramStart"/>
+      <w:r>
+        <w:rPr>
+          <w:sz w:val="28"/>
+          <w:szCs w:val="28"/>
+        </w:rPr>
+        <w:t>security ,</w:t>
+      </w:r>
+      <w:proofErr w:type="gramEnd"/>
+      <w:r>
+        <w:rPr>
+          <w:sz w:val="28"/>
+          <w:szCs w:val="28"/>
+        </w:rPr>
+        <w:t xml:space="preserve"> testing etc. </w:t>
+      </w:r>
+    </w:p>
+    <w:p>
+      <w:pPr>
+        <w:rPr>
+          <w:sz w:val="28"/>
+          <w:szCs w:val="28"/>
+        </w:rPr>
+      </w:pPr>
+      <w:r>
+        <w:rPr>
+          <w:sz w:val="28"/>
+          <w:szCs w:val="28"/>
+        </w:rPr>
+        <w:t xml:space="preserve">We need to do lot of </w:t>
+      </w:r>
+      <w:proofErr w:type="gramStart"/>
+      <w:r>
+        <w:rPr>
+          <w:sz w:val="28"/>
+          <w:szCs w:val="28"/>
+        </w:rPr>
+        <w:t>configuration</w:t>
+      </w:r>
+      <w:proofErr w:type="gramEnd"/>
+      <w:r>
+        <w:rPr>
+          <w:sz w:val="28"/>
+          <w:szCs w:val="28"/>
+        </w:rPr>
+        <w:t xml:space="preserve"> using xml file and maintain dependencies. </w:t>
       </w:r>
     </w:p>
     <w:p>
@@ -308,7 +388,23 @@
           <w:sz w:val="28"/>
           <w:szCs w:val="28"/>
         </w:rPr>
-        <w:t xml:space="preserve">Spring MVC : Spring MVC is a module provided by spring framework which help to develop web application. </w:t>
+        <w:t xml:space="preserve">Spring </w:t>
+      </w:r>
+      <w:proofErr w:type="gramStart"/>
+      <w:r>
+        <w:rPr>
+          <w:sz w:val="28"/>
+          <w:szCs w:val="28"/>
+        </w:rPr>
+        <w:t>MVC :</w:t>
+      </w:r>
+      <w:proofErr w:type="gramEnd"/>
+      <w:r>
+        <w:rPr>
+          <w:sz w:val="28"/>
+          <w:szCs w:val="28"/>
+        </w:rPr>
+        <w:t xml:space="preserve"> Spring MVC is a module provided by spring framework which help to develop web application. </w:t>
       </w:r>
     </w:p>
     <w:p>
@@ -370,14 +466,79 @@
           <w:highlight w:val="yellow"/>
         </w:rPr>
         <w:lastRenderedPageBreak/>
-        <w:t>Model layer</w:t>
-      </w:r>
-      <w:r>
-        <w:rPr>
-          <w:sz w:val="28"/>
-          <w:szCs w:val="28"/>
-        </w:rPr>
-        <w:t xml:space="preserve"> : java Bean , service class, dao class using jdbc or jdbctempalte, resource using xml file. </w:t>
+        <w:t xml:space="preserve">Model </w:t>
+      </w:r>
+      <w:proofErr w:type="gramStart"/>
+      <w:r>
+        <w:rPr>
+          <w:sz w:val="28"/>
+          <w:szCs w:val="28"/>
+          <w:highlight w:val="yellow"/>
+        </w:rPr>
+        <w:t>layer</w:t>
+      </w:r>
+      <w:r>
+        <w:rPr>
+          <w:sz w:val="28"/>
+          <w:szCs w:val="28"/>
+        </w:rPr>
+        <w:t xml:space="preserve"> :</w:t>
+      </w:r>
+      <w:proofErr w:type="gramEnd"/>
+      <w:r>
+        <w:rPr>
+          <w:sz w:val="28"/>
+          <w:szCs w:val="28"/>
+        </w:rPr>
+        <w:t xml:space="preserve"> java Bean , service class, </w:t>
+      </w:r>
+      <w:proofErr w:type="spellStart"/>
+      <w:r>
+        <w:rPr>
+          <w:sz w:val="28"/>
+          <w:szCs w:val="28"/>
+        </w:rPr>
+        <w:t>dao</w:t>
+      </w:r>
+      <w:proofErr w:type="spellEnd"/>
+      <w:r>
+        <w:rPr>
+          <w:sz w:val="28"/>
+          <w:szCs w:val="28"/>
+        </w:rPr>
+        <w:t xml:space="preserve"> class using </w:t>
+      </w:r>
+      <w:proofErr w:type="spellStart"/>
+      <w:r>
+        <w:rPr>
+          <w:sz w:val="28"/>
+          <w:szCs w:val="28"/>
+        </w:rPr>
+        <w:t>jdbc</w:t>
+      </w:r>
+      <w:proofErr w:type="spellEnd"/>
+      <w:r>
+        <w:rPr>
+          <w:sz w:val="28"/>
+          <w:szCs w:val="28"/>
+        </w:rPr>
+        <w:t xml:space="preserve"> or </w:t>
+      </w:r>
+      <w:proofErr w:type="spellStart"/>
+      <w:r>
+        <w:rPr>
+          <w:sz w:val="28"/>
+          <w:szCs w:val="28"/>
+        </w:rPr>
+        <w:t>jdbctempalte</w:t>
+      </w:r>
+      <w:proofErr w:type="spellEnd"/>
+      <w:r>
+        <w:rPr>
+          <w:sz w:val="28"/>
+          <w:szCs w:val="28"/>
+        </w:rPr>
+        <w:t xml:space="preserve">, resource using xml file. </w:t>
       </w:r>
     </w:p>
     <w:p>
@@ -399,22 +560,70 @@
           <w:sz w:val="28"/>
           <w:szCs w:val="28"/>
         </w:rPr>
-        <w:t xml:space="preserve">In DAO layer we can use ORM tools like hibernate or jpa etc. </w:t>
-      </w:r>
-    </w:p>
-    <w:p>
-      <w:pPr>
-        <w:rPr>
-          <w:sz w:val="28"/>
-          <w:szCs w:val="28"/>
-        </w:rPr>
-      </w:pPr>
-      <w:r>
-        <w:rPr>
-          <w:sz w:val="28"/>
-          <w:szCs w:val="28"/>
-        </w:rPr>
-        <w:t xml:space="preserve">Spring ORM doesn’t provide any orm tools. They allow us to integrate to existing orm tools like JPA or Hibernate. </w:t>
+        <w:t xml:space="preserve">In DAO layer we can use ORM tools like hibernate or </w:t>
+      </w:r>
+      <w:proofErr w:type="spellStart"/>
+      <w:r>
+        <w:rPr>
+          <w:sz w:val="28"/>
+          <w:szCs w:val="28"/>
+        </w:rPr>
+        <w:t>jpa</w:t>
+      </w:r>
+      <w:proofErr w:type="spellEnd"/>
+      <w:r>
+        <w:rPr>
+          <w:sz w:val="28"/>
+          <w:szCs w:val="28"/>
+        </w:rPr>
+        <w:t xml:space="preserve"> etc. </w:t>
+      </w:r>
+    </w:p>
+    <w:p>
+      <w:pPr>
+        <w:rPr>
+          <w:sz w:val="28"/>
+          <w:szCs w:val="28"/>
+        </w:rPr>
+      </w:pPr>
+      <w:r>
+        <w:rPr>
+          <w:sz w:val="28"/>
+          <w:szCs w:val="28"/>
+        </w:rPr>
+        <w:t xml:space="preserve">Spring ORM doesn’t provide any </w:t>
+      </w:r>
+      <w:proofErr w:type="spellStart"/>
+      <w:r>
+        <w:rPr>
+          <w:sz w:val="28"/>
+          <w:szCs w:val="28"/>
+        </w:rPr>
+        <w:t>orm</w:t>
+      </w:r>
+      <w:proofErr w:type="spellEnd"/>
+      <w:r>
+        <w:rPr>
+          <w:sz w:val="28"/>
+          <w:szCs w:val="28"/>
+        </w:rPr>
+        <w:t xml:space="preserve"> tools. They allow us to integrate to existing </w:t>
+      </w:r>
+      <w:proofErr w:type="spellStart"/>
+      <w:r>
+        <w:rPr>
+          <w:sz w:val="28"/>
+          <w:szCs w:val="28"/>
+        </w:rPr>
+        <w:t>orm</w:t>
+      </w:r>
+      <w:proofErr w:type="spellEnd"/>
+      <w:r>
+        <w:rPr>
+          <w:sz w:val="28"/>
+          <w:szCs w:val="28"/>
+        </w:rPr>
+        <w:t xml:space="preserve"> tools like JPA or Hibernate. </w:t>
       </w:r>
     </w:p>
     <w:p>
@@ -483,13 +692,23 @@
           <w:highlight w:val="yellow"/>
         </w:rPr>
       </w:pPr>
+      <w:proofErr w:type="spellStart"/>
       <w:r>
         <w:rPr>
           <w:sz w:val="28"/>
           <w:szCs w:val="28"/>
           <w:highlight w:val="yellow"/>
         </w:rPr>
-        <w:t xml:space="preserve">JdbcTemplate </w:t>
+        <w:t>JdbcTemplate</w:t>
+      </w:r>
+      <w:proofErr w:type="spellEnd"/>
+      <w:r>
+        <w:rPr>
+          <w:sz w:val="28"/>
+          <w:szCs w:val="28"/>
+          <w:highlight w:val="yellow"/>
+        </w:rPr>
+        <w:t xml:space="preserve"> </w:t>
       </w:r>
     </w:p>
     <w:p>
@@ -579,7 +798,23 @@
           <w:sz w:val="28"/>
           <w:szCs w:val="28"/>
         </w:rPr>
-        <w:t xml:space="preserve">Spring MVC alone : </w:t>
+        <w:t xml:space="preserve">Spring MVC </w:t>
+      </w:r>
+      <w:proofErr w:type="gramStart"/>
+      <w:r>
+        <w:rPr>
+          <w:sz w:val="28"/>
+          <w:szCs w:val="28"/>
+        </w:rPr>
+        <w:t>alone :</w:t>
+      </w:r>
+      <w:proofErr w:type="gramEnd"/>
+      <w:r>
+        <w:rPr>
+          <w:sz w:val="28"/>
+          <w:szCs w:val="28"/>
+        </w:rPr>
+        <w:t xml:space="preserve"> </w:t>
       </w:r>
     </w:p>
     <w:p>
@@ -647,8 +882,41 @@
           <w:sz w:val="28"/>
           <w:szCs w:val="28"/>
         </w:rPr>
-        <w:t xml:space="preserve">Front controller is a type of design pattern which control the flow of the application. Spring MVC internally provided pre defined class ie </w:t>
-      </w:r>
+        <w:t xml:space="preserve">Front controller is a type of design pattern which control the flow of the application. Spring MVC internally provided </w:t>
+      </w:r>
+      <w:proofErr w:type="spellStart"/>
+      <w:r>
+        <w:rPr>
+          <w:sz w:val="28"/>
+          <w:szCs w:val="28"/>
+        </w:rPr>
+        <w:t>pre defined</w:t>
+      </w:r>
+      <w:proofErr w:type="spellEnd"/>
+      <w:r>
+        <w:rPr>
+          <w:sz w:val="28"/>
+          <w:szCs w:val="28"/>
+        </w:rPr>
+        <w:t xml:space="preserve"> class </w:t>
+      </w:r>
+      <w:proofErr w:type="spellStart"/>
+      <w:r>
+        <w:rPr>
+          <w:sz w:val="28"/>
+          <w:szCs w:val="28"/>
+        </w:rPr>
+        <w:t>ie</w:t>
+      </w:r>
+      <w:proofErr w:type="spellEnd"/>
+      <w:r>
+        <w:rPr>
+          <w:sz w:val="28"/>
+          <w:szCs w:val="28"/>
+        </w:rPr>
+        <w:t xml:space="preserve"> </w:t>
+      </w:r>
+      <w:proofErr w:type="spellStart"/>
       <w:r>
         <w:rPr>
           <w:sz w:val="28"/>
@@ -657,6 +925,7 @@
         </w:rPr>
         <w:t>DispatcherServlet</w:t>
       </w:r>
+      <w:proofErr w:type="spellEnd"/>
       <w:r>
         <w:rPr>
           <w:sz w:val="28"/>
@@ -747,8 +1016,1639 @@
           <w:sz w:val="28"/>
           <w:szCs w:val="28"/>
         </w:rPr>
-        <w:t xml:space="preserve">In spring MVC without spring boot we need to configure dispatcher servlet pre defined class in web.xml file or any configuration class.  </w:t>
-      </w:r>
+        <w:t xml:space="preserve">In spring MVC without spring boot we need to configure dispatcher servlet </w:t>
+      </w:r>
+      <w:proofErr w:type="spellStart"/>
+      <w:r>
+        <w:rPr>
+          <w:sz w:val="28"/>
+          <w:szCs w:val="28"/>
+        </w:rPr>
+        <w:t>pre defined</w:t>
+      </w:r>
+      <w:proofErr w:type="spellEnd"/>
+      <w:r>
+        <w:rPr>
+          <w:sz w:val="28"/>
+          <w:szCs w:val="28"/>
+        </w:rPr>
+        <w:t xml:space="preserve"> class in web.xml file or any configuration class.  </w:t>
+      </w:r>
+    </w:p>
+    <w:p>
+      <w:pPr>
+        <w:rPr>
+          <w:sz w:val="28"/>
+          <w:szCs w:val="28"/>
+        </w:rPr>
+      </w:pPr>
+      <w:proofErr w:type="spellStart"/>
+      <w:r>
+        <w:rPr>
+          <w:sz w:val="28"/>
+          <w:szCs w:val="28"/>
+        </w:rPr>
+        <w:t>DispatcherServlet</w:t>
+      </w:r>
+      <w:proofErr w:type="spellEnd"/>
+      <w:r>
+        <w:rPr>
+          <w:sz w:val="28"/>
+          <w:szCs w:val="28"/>
+        </w:rPr>
+        <w:t xml:space="preserve"> is a type of servlet class provided by spring framework which behave like a front controller. </w:t>
+      </w:r>
+    </w:p>
+    <w:p>
+      <w:pPr>
+        <w:rPr>
+          <w:sz w:val="28"/>
+          <w:szCs w:val="28"/>
+        </w:rPr>
+      </w:pPr>
+    </w:p>
+    <w:p>
+      <w:pPr>
+        <w:rPr>
+          <w:sz w:val="28"/>
+          <w:szCs w:val="28"/>
+        </w:rPr>
+      </w:pPr>
+      <w:r>
+        <w:rPr>
+          <w:sz w:val="28"/>
+          <w:szCs w:val="28"/>
+          <w:highlight w:val="yellow"/>
+        </w:rPr>
+        <w:t xml:space="preserve">JDBC Limitation or </w:t>
+      </w:r>
+      <w:proofErr w:type="spellStart"/>
+      <w:r>
+        <w:rPr>
+          <w:sz w:val="28"/>
+          <w:szCs w:val="28"/>
+          <w:highlight w:val="yellow"/>
+        </w:rPr>
+        <w:t>JdbcTemplate</w:t>
+      </w:r>
+      <w:proofErr w:type="spellEnd"/>
+      <w:r>
+        <w:rPr>
+          <w:sz w:val="28"/>
+          <w:szCs w:val="28"/>
+          <w:highlight w:val="yellow"/>
+        </w:rPr>
+        <w:t xml:space="preserve"> limitation</w:t>
+      </w:r>
+      <w:r>
+        <w:rPr>
+          <w:sz w:val="28"/>
+          <w:szCs w:val="28"/>
+        </w:rPr>
+        <w:t xml:space="preserve"> </w:t>
+      </w:r>
+    </w:p>
+    <w:p>
+      <w:pPr>
+        <w:pStyle w:val="ListParagraph"/>
+        <w:numPr>
+          <w:ilvl w:val="0"/>
+          <w:numId w:val="8"/>
+        </w:numPr>
+        <w:rPr>
+          <w:sz w:val="28"/>
+          <w:szCs w:val="28"/>
+        </w:rPr>
+      </w:pPr>
+      <w:r>
+        <w:rPr>
+          <w:sz w:val="28"/>
+          <w:szCs w:val="28"/>
+        </w:rPr>
+        <w:t xml:space="preserve">Using JDBC in DAO layer we can’t store object we call as we can’t retrieve object from database. We need convert. </w:t>
+      </w:r>
+    </w:p>
+    <w:p>
+      <w:pPr>
+        <w:pStyle w:val="ListParagraph"/>
+        <w:numPr>
+          <w:ilvl w:val="0"/>
+          <w:numId w:val="8"/>
+        </w:numPr>
+        <w:rPr>
+          <w:sz w:val="28"/>
+          <w:szCs w:val="28"/>
+        </w:rPr>
+      </w:pPr>
+      <w:r>
+        <w:rPr>
+          <w:sz w:val="28"/>
+          <w:szCs w:val="28"/>
+        </w:rPr>
+        <w:t xml:space="preserve">JDBC use SQL language. SQL is database dependent. </w:t>
+      </w:r>
+    </w:p>
+    <w:p>
+      <w:pPr>
+        <w:pStyle w:val="ListParagraph"/>
+        <w:numPr>
+          <w:ilvl w:val="0"/>
+          <w:numId w:val="8"/>
+        </w:numPr>
+        <w:rPr>
+          <w:sz w:val="28"/>
+          <w:szCs w:val="28"/>
+        </w:rPr>
+      </w:pPr>
+      <w:r>
+        <w:rPr>
+          <w:sz w:val="28"/>
+          <w:szCs w:val="28"/>
+        </w:rPr>
+        <w:t xml:space="preserve">JDBC doesn’t support relationship not is a as well as has a. </w:t>
+      </w:r>
+    </w:p>
+    <w:p>
+      <w:pPr>
+        <w:pStyle w:val="ListParagraph"/>
+        <w:numPr>
+          <w:ilvl w:val="0"/>
+          <w:numId w:val="8"/>
+        </w:numPr>
+        <w:rPr>
+          <w:sz w:val="28"/>
+          <w:szCs w:val="28"/>
+        </w:rPr>
+      </w:pPr>
+      <w:r>
+        <w:rPr>
+          <w:sz w:val="28"/>
+          <w:szCs w:val="28"/>
+        </w:rPr>
+        <w:t xml:space="preserve">JDBC throw checked exception and all exceptions are database dependent. </w:t>
+      </w:r>
+    </w:p>
+    <w:p>
+      <w:pPr>
+        <w:rPr>
+          <w:sz w:val="28"/>
+          <w:szCs w:val="28"/>
+        </w:rPr>
+      </w:pPr>
+    </w:p>
+    <w:p>
+      <w:pPr>
+        <w:rPr>
+          <w:sz w:val="28"/>
+          <w:szCs w:val="28"/>
+        </w:rPr>
+      </w:pPr>
+    </w:p>
+    <w:p>
+      <w:pPr>
+        <w:rPr>
+          <w:sz w:val="28"/>
+          <w:szCs w:val="28"/>
+        </w:rPr>
+      </w:pPr>
+    </w:p>
+    <w:p>
+      <w:pPr>
+        <w:rPr>
+          <w:sz w:val="28"/>
+          <w:szCs w:val="28"/>
+        </w:rPr>
+      </w:pPr>
+    </w:p>
+    <w:p>
+      <w:pPr>
+        <w:rPr>
+          <w:sz w:val="28"/>
+          <w:szCs w:val="28"/>
+        </w:rPr>
+      </w:pPr>
+    </w:p>
+    <w:p>
+      <w:pPr>
+        <w:rPr>
+          <w:sz w:val="28"/>
+          <w:szCs w:val="28"/>
+        </w:rPr>
+      </w:pPr>
+    </w:p>
+    <w:p>
+      <w:pPr>
+        <w:rPr>
+          <w:sz w:val="28"/>
+          <w:szCs w:val="28"/>
+        </w:rPr>
+      </w:pPr>
+      <w:proofErr w:type="gramStart"/>
+      <w:r>
+        <w:rPr>
+          <w:sz w:val="28"/>
+          <w:szCs w:val="28"/>
+          <w:highlight w:val="yellow"/>
+        </w:rPr>
+        <w:lastRenderedPageBreak/>
+        <w:t>ORM :</w:t>
+      </w:r>
+      <w:proofErr w:type="gramEnd"/>
+      <w:r>
+        <w:rPr>
+          <w:sz w:val="28"/>
+          <w:szCs w:val="28"/>
+          <w:highlight w:val="yellow"/>
+        </w:rPr>
+        <w:t xml:space="preserve"> Object relation mapping</w:t>
+      </w:r>
+      <w:r>
+        <w:rPr>
+          <w:sz w:val="28"/>
+          <w:szCs w:val="28"/>
+        </w:rPr>
+        <w:t xml:space="preserve"> </w:t>
+      </w:r>
+    </w:p>
+    <w:p>
+      <w:pPr>
+        <w:rPr>
+          <w:sz w:val="28"/>
+          <w:szCs w:val="28"/>
+        </w:rPr>
+      </w:pPr>
+      <w:r>
+        <w:rPr>
+          <w:sz w:val="28"/>
+          <w:szCs w:val="28"/>
+        </w:rPr>
+        <w:t xml:space="preserve">Object </w:t>
+      </w:r>
+    </w:p>
+    <w:p>
+      <w:pPr>
+        <w:rPr>
+          <w:sz w:val="28"/>
+          <w:szCs w:val="28"/>
+        </w:rPr>
+      </w:pPr>
+      <w:r>
+        <w:rPr>
+          <w:sz w:val="28"/>
+          <w:szCs w:val="28"/>
+        </w:rPr>
+        <w:t xml:space="preserve">@Entity </w:t>
+      </w:r>
+      <w:r>
+        <w:rPr>
+          <w:sz w:val="28"/>
+          <w:szCs w:val="28"/>
+        </w:rPr>
+        <w:tab/>
+      </w:r>
+      <w:r>
+        <w:rPr>
+          <w:sz w:val="28"/>
+          <w:szCs w:val="28"/>
+        </w:rPr>
+        <w:tab/>
+      </w:r>
+      <w:r>
+        <w:rPr>
+          <w:sz w:val="28"/>
+          <w:szCs w:val="28"/>
+        </w:rPr>
+        <w:tab/>
+      </w:r>
+      <w:r>
+        <w:rPr>
+          <w:sz w:val="28"/>
+          <w:szCs w:val="28"/>
+        </w:rPr>
+        <w:tab/>
+      </w:r>
+      <w:r>
+        <w:rPr>
+          <w:sz w:val="28"/>
+          <w:szCs w:val="28"/>
+        </w:rPr>
+        <w:tab/>
+      </w:r>
+      <w:r>
+        <w:rPr>
+          <w:sz w:val="28"/>
+          <w:szCs w:val="28"/>
+        </w:rPr>
+        <w:tab/>
+      </w:r>
+      <w:r>
+        <w:rPr>
+          <w:sz w:val="28"/>
+          <w:szCs w:val="28"/>
+        </w:rPr>
+        <w:tab/>
+      </w:r>
+      <w:r>
+        <w:rPr>
+          <w:sz w:val="28"/>
+          <w:szCs w:val="28"/>
+        </w:rPr>
+        <w:tab/>
+        <w:t xml:space="preserve">Relation </w:t>
+      </w:r>
+    </w:p>
+    <w:p>
+      <w:pPr>
+        <w:rPr>
+          <w:sz w:val="28"/>
+          <w:szCs w:val="28"/>
+        </w:rPr>
+      </w:pPr>
+      <w:r>
+        <w:rPr>
+          <w:sz w:val="28"/>
+          <w:szCs w:val="28"/>
+        </w:rPr>
+        <w:t>class Employee {</w:t>
+      </w:r>
+      <w:r>
+        <w:rPr>
+          <w:sz w:val="28"/>
+          <w:szCs w:val="28"/>
+        </w:rPr>
+        <w:tab/>
+      </w:r>
+      <w:r>
+        <w:rPr>
+          <w:sz w:val="28"/>
+          <w:szCs w:val="28"/>
+        </w:rPr>
+        <w:tab/>
+      </w:r>
+      <w:r>
+        <w:rPr>
+          <w:sz w:val="28"/>
+          <w:szCs w:val="28"/>
+        </w:rPr>
+        <w:tab/>
+      </w:r>
+      <w:r>
+        <w:rPr>
+          <w:sz w:val="28"/>
+          <w:szCs w:val="28"/>
+        </w:rPr>
+        <w:tab/>
+      </w:r>
+      <w:r>
+        <w:rPr>
+          <w:sz w:val="28"/>
+          <w:szCs w:val="28"/>
+        </w:rPr>
+        <w:tab/>
+      </w:r>
+      <w:r>
+        <w:rPr>
+          <w:sz w:val="28"/>
+          <w:szCs w:val="28"/>
+        </w:rPr>
+        <w:tab/>
+      </w:r>
+      <w:r>
+        <w:rPr>
+          <w:sz w:val="28"/>
+          <w:szCs w:val="28"/>
+        </w:rPr>
+        <w:tab/>
+        <w:t xml:space="preserve">Employee </w:t>
+      </w:r>
+    </w:p>
+    <w:p>
+      <w:pPr>
+        <w:rPr>
+          <w:sz w:val="28"/>
+          <w:szCs w:val="28"/>
+        </w:rPr>
+      </w:pPr>
+      <w:r>
+        <w:rPr>
+          <w:sz w:val="28"/>
+          <w:szCs w:val="28"/>
+        </w:rPr>
+        <w:tab/>
+        <w:t>@Id</w:t>
+      </w:r>
+    </w:p>
+    <w:p>
+      <w:pPr>
+        <w:ind w:firstLine="720"/>
+        <w:rPr>
+          <w:sz w:val="28"/>
+          <w:szCs w:val="28"/>
+        </w:rPr>
+      </w:pPr>
+      <w:proofErr w:type="spellStart"/>
+      <w:proofErr w:type="gramStart"/>
+      <w:r>
+        <w:rPr>
+          <w:sz w:val="28"/>
+          <w:szCs w:val="28"/>
+        </w:rPr>
+        <w:t>id,name</w:t>
+      </w:r>
+      <w:proofErr w:type="gramEnd"/>
+      <w:r>
+        <w:rPr>
+          <w:sz w:val="28"/>
+          <w:szCs w:val="28"/>
+        </w:rPr>
+        <w:t>,salary</w:t>
+      </w:r>
+      <w:proofErr w:type="spellEnd"/>
+      <w:r>
+        <w:rPr>
+          <w:sz w:val="28"/>
+          <w:szCs w:val="28"/>
+        </w:rPr>
+        <w:t xml:space="preserve"> </w:t>
+      </w:r>
+      <w:r>
+        <w:rPr>
+          <w:sz w:val="28"/>
+          <w:szCs w:val="28"/>
+        </w:rPr>
+        <w:tab/>
+      </w:r>
+      <w:r>
+        <w:rPr>
+          <w:sz w:val="28"/>
+          <w:szCs w:val="28"/>
+        </w:rPr>
+        <w:tab/>
+      </w:r>
+      <w:r>
+        <w:rPr>
+          <w:sz w:val="28"/>
+          <w:szCs w:val="28"/>
+        </w:rPr>
+        <w:tab/>
+      </w:r>
+      <w:r>
+        <w:rPr>
+          <w:sz w:val="28"/>
+          <w:szCs w:val="28"/>
+        </w:rPr>
+        <w:tab/>
+      </w:r>
+      <w:r>
+        <w:rPr>
+          <w:sz w:val="28"/>
+          <w:szCs w:val="28"/>
+        </w:rPr>
+        <w:tab/>
+      </w:r>
+      <w:r>
+        <w:rPr>
+          <w:sz w:val="28"/>
+          <w:szCs w:val="28"/>
+        </w:rPr>
+        <w:tab/>
+      </w:r>
+      <w:proofErr w:type="spellStart"/>
+      <w:r>
+        <w:rPr>
+          <w:sz w:val="28"/>
+          <w:szCs w:val="28"/>
+        </w:rPr>
+        <w:t>Id,Name,Salary</w:t>
+      </w:r>
+      <w:proofErr w:type="spellEnd"/>
+      <w:r>
+        <w:rPr>
+          <w:sz w:val="28"/>
+          <w:szCs w:val="28"/>
+        </w:rPr>
+        <w:t xml:space="preserve"> </w:t>
+      </w:r>
+    </w:p>
+    <w:p>
+      <w:pPr>
+        <w:rPr>
+          <w:sz w:val="28"/>
+          <w:szCs w:val="28"/>
+        </w:rPr>
+      </w:pPr>
+      <w:r>
+        <w:rPr>
+          <w:sz w:val="28"/>
+          <w:szCs w:val="28"/>
+        </w:rPr>
+        <w:t>}</w:t>
+      </w:r>
+    </w:p>
+    <w:p>
+      <w:pPr>
+        <w:rPr>
+          <w:sz w:val="28"/>
+          <w:szCs w:val="28"/>
+        </w:rPr>
+      </w:pPr>
+      <w:r>
+        <w:rPr>
+          <w:sz w:val="28"/>
+          <w:szCs w:val="28"/>
+        </w:rPr>
+        <w:tab/>
+      </w:r>
+      <w:r>
+        <w:rPr>
+          <w:sz w:val="28"/>
+          <w:szCs w:val="28"/>
+        </w:rPr>
+        <w:tab/>
+      </w:r>
+      <w:r>
+        <w:rPr>
+          <w:sz w:val="28"/>
+          <w:szCs w:val="28"/>
+        </w:rPr>
+        <w:tab/>
+      </w:r>
+      <w:r>
+        <w:rPr>
+          <w:sz w:val="28"/>
+          <w:szCs w:val="28"/>
+        </w:rPr>
+        <w:tab/>
+        <w:t xml:space="preserve">Mapping </w:t>
+      </w:r>
+    </w:p>
+    <w:p>
+      <w:pPr>
+        <w:rPr>
+          <w:sz w:val="28"/>
+          <w:szCs w:val="28"/>
+        </w:rPr>
+      </w:pPr>
+      <w:r>
+        <w:rPr>
+          <w:sz w:val="28"/>
+          <w:szCs w:val="28"/>
+        </w:rPr>
+        <w:tab/>
+      </w:r>
+      <w:r>
+        <w:rPr>
+          <w:sz w:val="28"/>
+          <w:szCs w:val="28"/>
+        </w:rPr>
+        <w:tab/>
+      </w:r>
+      <w:r>
+        <w:rPr>
+          <w:sz w:val="28"/>
+          <w:szCs w:val="28"/>
+        </w:rPr>
+        <w:tab/>
+        <w:t xml:space="preserve">Employee = Employee table </w:t>
+      </w:r>
+    </w:p>
+    <w:p>
+      <w:pPr>
+        <w:rPr>
+          <w:sz w:val="28"/>
+          <w:szCs w:val="28"/>
+        </w:rPr>
+      </w:pPr>
+      <w:r>
+        <w:rPr>
+          <w:sz w:val="28"/>
+          <w:szCs w:val="28"/>
+        </w:rPr>
+        <w:tab/>
+      </w:r>
+      <w:r>
+        <w:rPr>
+          <w:sz w:val="28"/>
+          <w:szCs w:val="28"/>
+        </w:rPr>
+        <w:tab/>
+      </w:r>
+      <w:r>
+        <w:rPr>
+          <w:sz w:val="28"/>
+          <w:szCs w:val="28"/>
+        </w:rPr>
+        <w:tab/>
+        <w:t xml:space="preserve">Id = ID </w:t>
+      </w:r>
+      <w:r>
+        <w:rPr>
+          <w:sz w:val="28"/>
+          <w:szCs w:val="28"/>
+        </w:rPr>
+        <w:tab/>
+      </w:r>
+      <w:r>
+        <w:rPr>
+          <w:sz w:val="28"/>
+          <w:szCs w:val="28"/>
+        </w:rPr>
+        <w:tab/>
+      </w:r>
+      <w:r>
+        <w:rPr>
+          <w:sz w:val="28"/>
+          <w:szCs w:val="28"/>
+        </w:rPr>
+        <w:tab/>
+      </w:r>
+      <w:r>
+        <w:rPr>
+          <w:sz w:val="28"/>
+          <w:szCs w:val="28"/>
+        </w:rPr>
+        <w:tab/>
+        <w:t>PK</w:t>
+      </w:r>
+    </w:p>
+    <w:p>
+      <w:pPr>
+        <w:rPr>
+          <w:sz w:val="28"/>
+          <w:szCs w:val="28"/>
+        </w:rPr>
+      </w:pPr>
+      <w:r>
+        <w:rPr>
+          <w:sz w:val="28"/>
+          <w:szCs w:val="28"/>
+        </w:rPr>
+        <w:tab/>
+      </w:r>
+      <w:r>
+        <w:rPr>
+          <w:sz w:val="28"/>
+          <w:szCs w:val="28"/>
+        </w:rPr>
+        <w:tab/>
+      </w:r>
+      <w:r>
+        <w:rPr>
+          <w:sz w:val="28"/>
+          <w:szCs w:val="28"/>
+        </w:rPr>
+        <w:tab/>
+        <w:t xml:space="preserve">Name = Name </w:t>
+      </w:r>
+    </w:p>
+    <w:p>
+      <w:pPr>
+        <w:rPr>
+          <w:sz w:val="28"/>
+          <w:szCs w:val="28"/>
+        </w:rPr>
+      </w:pPr>
+      <w:r>
+        <w:rPr>
+          <w:sz w:val="28"/>
+          <w:szCs w:val="28"/>
+        </w:rPr>
+        <w:tab/>
+      </w:r>
+      <w:r>
+        <w:rPr>
+          <w:sz w:val="28"/>
+          <w:szCs w:val="28"/>
+        </w:rPr>
+        <w:tab/>
+      </w:r>
+      <w:r>
+        <w:rPr>
+          <w:sz w:val="28"/>
+          <w:szCs w:val="28"/>
+        </w:rPr>
+        <w:tab/>
+        <w:t xml:space="preserve">Salary = Salary </w:t>
+      </w:r>
+      <w:r>
+        <w:rPr>
+          <w:sz w:val="28"/>
+          <w:szCs w:val="28"/>
+        </w:rPr>
+        <w:tab/>
+      </w:r>
+      <w:r>
+        <w:rPr>
+          <w:sz w:val="28"/>
+          <w:szCs w:val="28"/>
+        </w:rPr>
+        <w:tab/>
+      </w:r>
+      <w:r>
+        <w:rPr>
+          <w:sz w:val="28"/>
+          <w:szCs w:val="28"/>
+        </w:rPr>
+        <w:tab/>
+      </w:r>
+    </w:p>
+    <w:p>
+      <w:pPr>
+        <w:rPr>
+          <w:sz w:val="28"/>
+          <w:szCs w:val="28"/>
+        </w:rPr>
+      </w:pPr>
+      <w:r>
+        <w:rPr>
+          <w:sz w:val="28"/>
+          <w:szCs w:val="28"/>
+        </w:rPr>
+        <w:tab/>
+      </w:r>
+      <w:r>
+        <w:rPr>
+          <w:sz w:val="28"/>
+          <w:szCs w:val="28"/>
+        </w:rPr>
+        <w:tab/>
+        <w:t xml:space="preserve">Mapping we can do using XML or annotation </w:t>
+      </w:r>
+    </w:p>
+    <w:p>
+      <w:pPr>
+        <w:rPr>
+          <w:sz w:val="28"/>
+          <w:szCs w:val="28"/>
+        </w:rPr>
+      </w:pPr>
+      <w:r>
+        <w:rPr>
+          <w:sz w:val="28"/>
+          <w:szCs w:val="28"/>
+        </w:rPr>
+        <w:t xml:space="preserve">ORM is a concept. </w:t>
+      </w:r>
+    </w:p>
+    <w:p>
+      <w:pPr>
+        <w:rPr>
+          <w:sz w:val="28"/>
+          <w:szCs w:val="28"/>
+        </w:rPr>
+      </w:pPr>
+      <w:r>
+        <w:rPr>
+          <w:sz w:val="28"/>
+          <w:szCs w:val="28"/>
+        </w:rPr>
+        <w:t xml:space="preserve">JPA, </w:t>
+      </w:r>
+      <w:proofErr w:type="spellStart"/>
+      <w:r>
+        <w:rPr>
+          <w:sz w:val="28"/>
+          <w:szCs w:val="28"/>
+        </w:rPr>
+        <w:t>iBaties</w:t>
+      </w:r>
+      <w:proofErr w:type="spellEnd"/>
+      <w:r>
+        <w:rPr>
+          <w:sz w:val="28"/>
+          <w:szCs w:val="28"/>
+        </w:rPr>
+        <w:t xml:space="preserve">, </w:t>
+      </w:r>
+      <w:proofErr w:type="gramStart"/>
+      <w:r>
+        <w:rPr>
+          <w:sz w:val="28"/>
+          <w:szCs w:val="28"/>
+        </w:rPr>
+        <w:t>Hibernate</w:t>
+      </w:r>
+      <w:proofErr w:type="gramEnd"/>
+      <w:r>
+        <w:rPr>
+          <w:sz w:val="28"/>
+          <w:szCs w:val="28"/>
+        </w:rPr>
+        <w:t xml:space="preserve"> etc are provide the implementation of ORM tool </w:t>
+      </w:r>
+    </w:p>
+    <w:p>
+      <w:pPr>
+        <w:rPr>
+          <w:sz w:val="28"/>
+          <w:szCs w:val="28"/>
+        </w:rPr>
+      </w:pPr>
+      <w:r>
+        <w:rPr>
+          <w:sz w:val="28"/>
+          <w:szCs w:val="28"/>
+        </w:rPr>
+        <w:t xml:space="preserve">JPA or Hibernate </w:t>
+      </w:r>
+    </w:p>
+    <w:p>
+      <w:pPr>
+        <w:rPr>
+          <w:sz w:val="28"/>
+          <w:szCs w:val="28"/>
+        </w:rPr>
+      </w:pPr>
+      <w:proofErr w:type="gramStart"/>
+      <w:r>
+        <w:rPr>
+          <w:sz w:val="28"/>
+          <w:szCs w:val="28"/>
+        </w:rPr>
+        <w:t>JPA :</w:t>
+      </w:r>
+      <w:proofErr w:type="gramEnd"/>
+      <w:r>
+        <w:rPr>
+          <w:sz w:val="28"/>
+          <w:szCs w:val="28"/>
+        </w:rPr>
+        <w:t xml:space="preserve"> Java Persistence API, JPA is technology part of JEE. It is a type of EJB. JPA is a type of EJB. It is a part of java.  </w:t>
+      </w:r>
+    </w:p>
+    <w:p>
+      <w:pPr>
+        <w:rPr>
+          <w:sz w:val="28"/>
+          <w:szCs w:val="28"/>
+        </w:rPr>
+      </w:pPr>
+      <w:proofErr w:type="gramStart"/>
+      <w:r>
+        <w:rPr>
+          <w:sz w:val="28"/>
+          <w:szCs w:val="28"/>
+        </w:rPr>
+        <w:t>Hibernate :</w:t>
+      </w:r>
+      <w:proofErr w:type="gramEnd"/>
+      <w:r>
+        <w:rPr>
+          <w:sz w:val="28"/>
+          <w:szCs w:val="28"/>
+        </w:rPr>
+        <w:t xml:space="preserve"> Hibernate is a framework, part of </w:t>
+      </w:r>
+      <w:proofErr w:type="spellStart"/>
+      <w:r>
+        <w:rPr>
+          <w:sz w:val="28"/>
+          <w:szCs w:val="28"/>
+        </w:rPr>
+        <w:t>Jboss</w:t>
+      </w:r>
+      <w:proofErr w:type="spellEnd"/>
+      <w:r>
+        <w:rPr>
+          <w:sz w:val="28"/>
+          <w:szCs w:val="28"/>
+        </w:rPr>
+        <w:t xml:space="preserve">. </w:t>
+      </w:r>
+    </w:p>
+    <w:p>
+      <w:pPr>
+        <w:rPr>
+          <w:sz w:val="28"/>
+          <w:szCs w:val="28"/>
+        </w:rPr>
+      </w:pPr>
+      <w:r>
+        <w:rPr>
+          <w:sz w:val="28"/>
+          <w:szCs w:val="28"/>
+        </w:rPr>
+        <w:t xml:space="preserve">JPA is a specification and </w:t>
+      </w:r>
+      <w:proofErr w:type="gramStart"/>
+      <w:r>
+        <w:rPr>
+          <w:sz w:val="28"/>
+          <w:szCs w:val="28"/>
+        </w:rPr>
+        <w:t>Hibernate</w:t>
+      </w:r>
+      <w:proofErr w:type="gramEnd"/>
+      <w:r>
+        <w:rPr>
+          <w:sz w:val="28"/>
+          <w:szCs w:val="28"/>
+        </w:rPr>
+        <w:t xml:space="preserve"> is a one of the implementation of JPA. </w:t>
+      </w:r>
+    </w:p>
+    <w:p>
+      <w:pPr>
+        <w:rPr>
+          <w:sz w:val="28"/>
+          <w:szCs w:val="28"/>
+        </w:rPr>
+      </w:pPr>
+    </w:p>
+    <w:p>
+      <w:pPr>
+        <w:rPr>
+          <w:sz w:val="28"/>
+          <w:szCs w:val="28"/>
+        </w:rPr>
+      </w:pPr>
+      <w:r>
+        <w:rPr>
+          <w:sz w:val="28"/>
+          <w:szCs w:val="28"/>
+          <w:highlight w:val="yellow"/>
+        </w:rPr>
+        <w:t>Spring MVC with Hibernate or JPA</w:t>
+      </w:r>
+      <w:r>
+        <w:rPr>
+          <w:sz w:val="28"/>
+          <w:szCs w:val="28"/>
+        </w:rPr>
+        <w:t xml:space="preserve"> </w:t>
+      </w:r>
+    </w:p>
+    <w:p>
+      <w:pPr>
+        <w:rPr>
+          <w:sz w:val="28"/>
+          <w:szCs w:val="28"/>
+        </w:rPr>
+      </w:pPr>
+      <w:r>
+        <w:rPr>
+          <w:sz w:val="28"/>
+          <w:szCs w:val="28"/>
+          <w:highlight w:val="yellow"/>
+        </w:rPr>
+        <w:t>Spring Boot with JPA</w:t>
+      </w:r>
+      <w:r>
+        <w:rPr>
+          <w:sz w:val="28"/>
+          <w:szCs w:val="28"/>
+        </w:rPr>
+        <w:t xml:space="preserve"> starter Because spring boot doesn’t hibernate from spring boot 1.56 version. </w:t>
+      </w:r>
+    </w:p>
+    <w:p>
+      <w:pPr>
+        <w:rPr>
+          <w:sz w:val="28"/>
+          <w:szCs w:val="28"/>
+        </w:rPr>
+      </w:pPr>
+    </w:p>
+    <w:p>
+      <w:pPr>
+        <w:rPr>
+          <w:sz w:val="28"/>
+          <w:szCs w:val="28"/>
+        </w:rPr>
+      </w:pPr>
+    </w:p>
+    <w:p>
+      <w:pPr>
+        <w:rPr>
+          <w:sz w:val="28"/>
+          <w:szCs w:val="28"/>
+        </w:rPr>
+      </w:pPr>
+    </w:p>
+    <w:p>
+      <w:pPr>
+        <w:rPr>
+          <w:sz w:val="28"/>
+          <w:szCs w:val="28"/>
+        </w:rPr>
+      </w:pPr>
+    </w:p>
+    <w:p>
+      <w:pPr>
+        <w:rPr>
+          <w:sz w:val="28"/>
+          <w:szCs w:val="28"/>
+        </w:rPr>
+      </w:pPr>
+      <w:r>
+        <w:rPr>
+          <w:sz w:val="28"/>
+          <w:szCs w:val="28"/>
+        </w:rPr>
+        <w:t xml:space="preserve">Hibernate alone </w:t>
+      </w:r>
+      <w:r>
+        <w:rPr>
+          <w:sz w:val="28"/>
+          <w:szCs w:val="28"/>
+        </w:rPr>
+        <w:tab/>
+      </w:r>
+      <w:r>
+        <w:rPr>
+          <w:sz w:val="28"/>
+          <w:szCs w:val="28"/>
+        </w:rPr>
+        <w:tab/>
+        <w:t xml:space="preserve">core java projects </w:t>
+      </w:r>
+    </w:p>
+    <w:p>
+      <w:pPr>
+        <w:rPr>
+          <w:sz w:val="28"/>
+          <w:szCs w:val="28"/>
+        </w:rPr>
+      </w:pPr>
+      <w:r>
+        <w:rPr>
+          <w:sz w:val="28"/>
+          <w:szCs w:val="28"/>
+        </w:rPr>
+        <w:t xml:space="preserve">JPA alone </w:t>
+      </w:r>
+      <w:r>
+        <w:rPr>
+          <w:sz w:val="28"/>
+          <w:szCs w:val="28"/>
+        </w:rPr>
+        <w:tab/>
+      </w:r>
+      <w:r>
+        <w:rPr>
+          <w:sz w:val="28"/>
+          <w:szCs w:val="28"/>
+        </w:rPr>
+        <w:tab/>
+      </w:r>
+      <w:r>
+        <w:rPr>
+          <w:sz w:val="28"/>
+          <w:szCs w:val="28"/>
+        </w:rPr>
+        <w:tab/>
+        <w:t xml:space="preserve">core java projects. </w:t>
+      </w:r>
+    </w:p>
+    <w:p>
+      <w:pPr>
+        <w:rPr>
+          <w:sz w:val="28"/>
+          <w:szCs w:val="28"/>
+        </w:rPr>
+      </w:pPr>
+    </w:p>
+    <w:p>
+      <w:pPr>
+        <w:rPr>
+          <w:sz w:val="28"/>
+          <w:szCs w:val="28"/>
+        </w:rPr>
+      </w:pPr>
+      <w:r>
+        <w:rPr>
+          <w:sz w:val="28"/>
+          <w:szCs w:val="28"/>
+          <w:highlight w:val="yellow"/>
+        </w:rPr>
+        <w:t xml:space="preserve">Spring MVC with JPA </w:t>
+      </w:r>
+      <w:r>
+        <w:rPr>
+          <w:sz w:val="28"/>
+          <w:szCs w:val="28"/>
+          <w:highlight w:val="yellow"/>
+        </w:rPr>
+        <w:tab/>
+      </w:r>
+      <w:r>
+        <w:rPr>
+          <w:sz w:val="28"/>
+          <w:szCs w:val="28"/>
+          <w:highlight w:val="yellow"/>
+        </w:rPr>
+        <w:tab/>
+        <w:t>web project</w:t>
+      </w:r>
+      <w:r>
+        <w:rPr>
+          <w:sz w:val="28"/>
+          <w:szCs w:val="28"/>
+        </w:rPr>
+        <w:t xml:space="preserve"> </w:t>
+      </w:r>
+    </w:p>
+    <w:p>
+      <w:pPr>
+        <w:rPr>
+          <w:sz w:val="28"/>
+          <w:szCs w:val="28"/>
+        </w:rPr>
+      </w:pPr>
+      <w:r>
+        <w:rPr>
+          <w:sz w:val="28"/>
+          <w:szCs w:val="28"/>
+        </w:rPr>
+        <w:t xml:space="preserve">Spring MVC with Hibernate </w:t>
+      </w:r>
+      <w:r>
+        <w:rPr>
+          <w:sz w:val="28"/>
+          <w:szCs w:val="28"/>
+        </w:rPr>
+        <w:tab/>
+        <w:t xml:space="preserve">web project </w:t>
+      </w:r>
+    </w:p>
+    <w:p>
+      <w:pPr>
+        <w:rPr>
+          <w:sz w:val="28"/>
+          <w:szCs w:val="28"/>
+        </w:rPr>
+      </w:pPr>
+    </w:p>
+    <w:p>
+      <w:pPr>
+        <w:rPr>
+          <w:sz w:val="28"/>
+          <w:szCs w:val="28"/>
+        </w:rPr>
+      </w:pPr>
+      <w:r>
+        <w:rPr>
+          <w:sz w:val="28"/>
+          <w:szCs w:val="28"/>
+        </w:rPr>
+        <w:t xml:space="preserve">If we do hibernate alone with help of core java </w:t>
+      </w:r>
+      <w:proofErr w:type="gramStart"/>
+      <w:r>
+        <w:rPr>
+          <w:sz w:val="28"/>
+          <w:szCs w:val="28"/>
+        </w:rPr>
+        <w:t>project</w:t>
+      </w:r>
+      <w:proofErr w:type="gramEnd"/>
+      <w:r>
+        <w:rPr>
+          <w:sz w:val="28"/>
+          <w:szCs w:val="28"/>
+        </w:rPr>
+        <w:t xml:space="preserve"> we need to create </w:t>
+      </w:r>
+      <w:r>
+        <w:rPr>
+          <w:sz w:val="28"/>
+          <w:szCs w:val="28"/>
+          <w:highlight w:val="yellow"/>
+        </w:rPr>
+        <w:t>hibernate.cfg.xml</w:t>
+      </w:r>
+      <w:r>
+        <w:rPr>
+          <w:sz w:val="28"/>
+          <w:szCs w:val="28"/>
+        </w:rPr>
+        <w:t xml:space="preserve"> file. Which contains all database details. </w:t>
+      </w:r>
+    </w:p>
+    <w:p>
+      <w:pPr>
+        <w:rPr>
+          <w:sz w:val="28"/>
+          <w:szCs w:val="28"/>
+        </w:rPr>
+      </w:pPr>
+      <w:proofErr w:type="spellStart"/>
+      <w:proofErr w:type="gramStart"/>
+      <w:r>
+        <w:rPr>
+          <w:sz w:val="28"/>
+          <w:szCs w:val="28"/>
+        </w:rPr>
+        <w:t>url,username</w:t>
+      </w:r>
+      <w:proofErr w:type="gramEnd"/>
+      <w:r>
+        <w:rPr>
+          <w:sz w:val="28"/>
+          <w:szCs w:val="28"/>
+        </w:rPr>
+        <w:t>,password</w:t>
+      </w:r>
+      <w:proofErr w:type="spellEnd"/>
+      <w:r>
+        <w:rPr>
+          <w:sz w:val="28"/>
+          <w:szCs w:val="28"/>
+        </w:rPr>
+        <w:t xml:space="preserve">, </w:t>
+      </w:r>
+      <w:proofErr w:type="spellStart"/>
+      <w:r>
+        <w:rPr>
+          <w:sz w:val="28"/>
+          <w:szCs w:val="28"/>
+        </w:rPr>
+        <w:t>drivername</w:t>
+      </w:r>
+      <w:proofErr w:type="spellEnd"/>
+      <w:r>
+        <w:rPr>
+          <w:sz w:val="28"/>
+          <w:szCs w:val="28"/>
+        </w:rPr>
+        <w:t xml:space="preserve"> etc </w:t>
+      </w:r>
+    </w:p>
+    <w:p>
+      <w:pPr>
+        <w:rPr>
+          <w:sz w:val="28"/>
+          <w:szCs w:val="28"/>
+        </w:rPr>
+      </w:pPr>
+    </w:p>
+    <w:p>
+      <w:pPr>
+        <w:rPr>
+          <w:sz w:val="28"/>
+          <w:szCs w:val="28"/>
+        </w:rPr>
+      </w:pPr>
+      <w:r>
+        <w:rPr>
+          <w:sz w:val="28"/>
+          <w:szCs w:val="28"/>
+        </w:rPr>
+        <w:t xml:space="preserve">If we do </w:t>
+      </w:r>
+      <w:proofErr w:type="spellStart"/>
+      <w:r>
+        <w:rPr>
+          <w:sz w:val="28"/>
+          <w:szCs w:val="28"/>
+        </w:rPr>
+        <w:t>jpa</w:t>
+      </w:r>
+      <w:proofErr w:type="spellEnd"/>
+      <w:r>
+        <w:rPr>
+          <w:sz w:val="28"/>
+          <w:szCs w:val="28"/>
+        </w:rPr>
+        <w:t xml:space="preserve"> alone with help of core java projects we need to create </w:t>
+      </w:r>
+      <w:r>
+        <w:rPr>
+          <w:sz w:val="28"/>
+          <w:szCs w:val="28"/>
+          <w:highlight w:val="yellow"/>
+        </w:rPr>
+        <w:t>persistence.xml</w:t>
+      </w:r>
+      <w:r>
+        <w:rPr>
+          <w:sz w:val="28"/>
+          <w:szCs w:val="28"/>
+        </w:rPr>
+        <w:t xml:space="preserve"> file. Which contains all database details. </w:t>
+      </w:r>
+    </w:p>
+    <w:p>
+      <w:pPr>
+        <w:rPr>
+          <w:sz w:val="28"/>
+          <w:szCs w:val="28"/>
+        </w:rPr>
+      </w:pPr>
+      <w:proofErr w:type="spellStart"/>
+      <w:proofErr w:type="gramStart"/>
+      <w:r>
+        <w:rPr>
+          <w:sz w:val="28"/>
+          <w:szCs w:val="28"/>
+        </w:rPr>
+        <w:t>url,username</w:t>
+      </w:r>
+      <w:proofErr w:type="gramEnd"/>
+      <w:r>
+        <w:rPr>
+          <w:sz w:val="28"/>
+          <w:szCs w:val="28"/>
+        </w:rPr>
+        <w:t>,password</w:t>
+      </w:r>
+      <w:proofErr w:type="spellEnd"/>
+      <w:r>
+        <w:rPr>
+          <w:sz w:val="28"/>
+          <w:szCs w:val="28"/>
+        </w:rPr>
+        <w:t xml:space="preserve">, </w:t>
+      </w:r>
+      <w:proofErr w:type="spellStart"/>
+      <w:r>
+        <w:rPr>
+          <w:sz w:val="28"/>
+          <w:szCs w:val="28"/>
+        </w:rPr>
+        <w:t>drivername</w:t>
+      </w:r>
+      <w:proofErr w:type="spellEnd"/>
+      <w:r>
+        <w:rPr>
+          <w:sz w:val="28"/>
+          <w:szCs w:val="28"/>
+        </w:rPr>
+        <w:t xml:space="preserve"> etc </w:t>
+      </w:r>
+    </w:p>
+    <w:p>
+      <w:pPr>
+        <w:rPr>
+          <w:sz w:val="28"/>
+          <w:szCs w:val="28"/>
+        </w:rPr>
+      </w:pPr>
+      <w:r>
+        <w:rPr>
+          <w:sz w:val="28"/>
+          <w:szCs w:val="28"/>
+        </w:rPr>
+        <w:t xml:space="preserve">Both doesn’t provide IOC and DI. </w:t>
+      </w:r>
+    </w:p>
+    <w:p>
+      <w:pPr>
+        <w:rPr>
+          <w:sz w:val="28"/>
+          <w:szCs w:val="28"/>
+        </w:rPr>
+      </w:pPr>
+      <w:r>
+        <w:rPr>
+          <w:sz w:val="28"/>
+          <w:szCs w:val="28"/>
+        </w:rPr>
+        <w:t xml:space="preserve">Spring framework doesn’t provide its own ORM tools. </w:t>
+      </w:r>
+    </w:p>
+    <w:p>
+      <w:pPr>
+        <w:rPr>
+          <w:sz w:val="28"/>
+          <w:szCs w:val="28"/>
+        </w:rPr>
+      </w:pPr>
+      <w:r>
+        <w:rPr>
+          <w:sz w:val="28"/>
+          <w:szCs w:val="28"/>
+        </w:rPr>
+        <w:t xml:space="preserve">But spring framework provide </w:t>
+      </w:r>
+      <w:proofErr w:type="spellStart"/>
+      <w:r>
+        <w:rPr>
+          <w:sz w:val="28"/>
+          <w:szCs w:val="28"/>
+        </w:rPr>
+        <w:t>orm</w:t>
+      </w:r>
+      <w:proofErr w:type="spellEnd"/>
+      <w:r>
+        <w:rPr>
+          <w:sz w:val="28"/>
+          <w:szCs w:val="28"/>
+        </w:rPr>
+        <w:t xml:space="preserve"> module which help to integrate with existing </w:t>
+      </w:r>
+      <w:proofErr w:type="spellStart"/>
+      <w:r>
+        <w:rPr>
+          <w:sz w:val="28"/>
+          <w:szCs w:val="28"/>
+        </w:rPr>
+        <w:t>orm</w:t>
+      </w:r>
+      <w:proofErr w:type="spellEnd"/>
+      <w:r>
+        <w:rPr>
+          <w:sz w:val="28"/>
+          <w:szCs w:val="28"/>
+        </w:rPr>
+        <w:t xml:space="preserve"> tools. </w:t>
+      </w:r>
+    </w:p>
+    <w:p>
+      <w:pPr>
+        <w:rPr>
+          <w:sz w:val="28"/>
+          <w:szCs w:val="28"/>
+        </w:rPr>
+      </w:pPr>
+    </w:p>
+    <w:p>
+      <w:pPr>
+        <w:rPr>
+          <w:sz w:val="28"/>
+          <w:szCs w:val="28"/>
+        </w:rPr>
+      </w:pPr>
+    </w:p>
+    <w:p>
+      <w:pPr>
+        <w:rPr>
+          <w:sz w:val="28"/>
+          <w:szCs w:val="28"/>
+        </w:rPr>
+      </w:pPr>
+      <w:proofErr w:type="spellStart"/>
+      <w:r>
+        <w:rPr>
+          <w:sz w:val="28"/>
+          <w:szCs w:val="28"/>
+          <w:highlight w:val="yellow"/>
+        </w:rPr>
+        <w:t>LocalSessionFactoryBean</w:t>
+      </w:r>
+      <w:proofErr w:type="spellEnd"/>
+      <w:r>
+        <w:rPr>
+          <w:sz w:val="28"/>
+          <w:szCs w:val="28"/>
+        </w:rPr>
+        <w:t xml:space="preserve">: this class help us to do DI for </w:t>
+      </w:r>
+      <w:proofErr w:type="spellStart"/>
+      <w:r>
+        <w:rPr>
+          <w:sz w:val="28"/>
+          <w:szCs w:val="28"/>
+          <w:highlight w:val="yellow"/>
+        </w:rPr>
+        <w:t>SessionFactory</w:t>
+      </w:r>
+      <w:proofErr w:type="spellEnd"/>
+      <w:r>
+        <w:rPr>
+          <w:sz w:val="28"/>
+          <w:szCs w:val="28"/>
+        </w:rPr>
+        <w:t xml:space="preserve">. </w:t>
+      </w:r>
+      <w:proofErr w:type="spellStart"/>
+      <w:r>
+        <w:rPr>
+          <w:sz w:val="28"/>
+          <w:szCs w:val="28"/>
+        </w:rPr>
+        <w:t>SessionFactory</w:t>
+      </w:r>
+      <w:proofErr w:type="spellEnd"/>
+      <w:r>
+        <w:rPr>
+          <w:sz w:val="28"/>
+          <w:szCs w:val="28"/>
+        </w:rPr>
+        <w:t xml:space="preserve"> is a type of interface. Which provide session object which contains lot of </w:t>
+      </w:r>
+      <w:proofErr w:type="spellStart"/>
+      <w:r>
+        <w:rPr>
+          <w:sz w:val="28"/>
+          <w:szCs w:val="28"/>
+        </w:rPr>
+        <w:t>pre defined</w:t>
+      </w:r>
+      <w:proofErr w:type="spellEnd"/>
+      <w:r>
+        <w:rPr>
+          <w:sz w:val="28"/>
+          <w:szCs w:val="28"/>
+        </w:rPr>
+        <w:t xml:space="preserve"> method to do operation on entity class. </w:t>
+      </w:r>
+    </w:p>
+    <w:p>
+      <w:pPr>
+        <w:rPr>
+          <w:sz w:val="28"/>
+          <w:szCs w:val="28"/>
+        </w:rPr>
+      </w:pPr>
+      <w:proofErr w:type="spellStart"/>
+      <w:r>
+        <w:rPr>
+          <w:sz w:val="28"/>
+          <w:szCs w:val="28"/>
+          <w:highlight w:val="yellow"/>
+        </w:rPr>
+        <w:t>LocalContainerEntityManagerFactoryBean</w:t>
+      </w:r>
+      <w:proofErr w:type="spellEnd"/>
+      <w:r>
+        <w:rPr>
+          <w:sz w:val="28"/>
+          <w:szCs w:val="28"/>
+          <w:highlight w:val="yellow"/>
+        </w:rPr>
+        <w:t>:</w:t>
+      </w:r>
+      <w:r>
+        <w:rPr>
+          <w:sz w:val="28"/>
+          <w:szCs w:val="28"/>
+        </w:rPr>
+        <w:t xml:space="preserve"> this class help us to do DI for </w:t>
+      </w:r>
+      <w:r>
+        <w:rPr>
+          <w:sz w:val="28"/>
+          <w:szCs w:val="28"/>
+          <w:highlight w:val="yellow"/>
+        </w:rPr>
+        <w:t xml:space="preserve">Entity </w:t>
+      </w:r>
+      <w:proofErr w:type="spellStart"/>
+      <w:r>
+        <w:rPr>
+          <w:sz w:val="28"/>
+          <w:szCs w:val="28"/>
+          <w:highlight w:val="yellow"/>
+        </w:rPr>
+        <w:t>ManagerFactory</w:t>
+      </w:r>
+      <w:proofErr w:type="spellEnd"/>
+      <w:r>
+        <w:rPr>
+          <w:sz w:val="28"/>
+          <w:szCs w:val="28"/>
+        </w:rPr>
+        <w:t xml:space="preserve"> </w:t>
+      </w:r>
+    </w:p>
+    <w:p>
+      <w:pPr>
+        <w:rPr>
+          <w:sz w:val="28"/>
+          <w:szCs w:val="28"/>
+        </w:rPr>
+      </w:pPr>
+    </w:p>
+    <w:p>
+      <w:pPr>
+        <w:rPr>
+          <w:sz w:val="28"/>
+          <w:szCs w:val="28"/>
+        </w:rPr>
+      </w:pPr>
+    </w:p>
+    <w:p>
+      <w:pPr>
+        <w:rPr>
+          <w:sz w:val="28"/>
+          <w:szCs w:val="28"/>
+        </w:rPr>
+      </w:pPr>
+    </w:p>
+    <w:p>
+      <w:pPr>
+        <w:rPr>
+          <w:sz w:val="28"/>
+          <w:szCs w:val="28"/>
+        </w:rPr>
+      </w:pPr>
+    </w:p>
+    <w:p>
+      <w:pPr>
+        <w:rPr>
+          <w:sz w:val="28"/>
+          <w:szCs w:val="28"/>
+        </w:rPr>
+      </w:pPr>
+    </w:p>
+    <w:p>
+      <w:pPr>
+        <w:rPr>
+          <w:sz w:val="28"/>
+          <w:szCs w:val="28"/>
+        </w:rPr>
+      </w:pPr>
     </w:p>
     <w:p>
       <w:pPr>
@@ -795,6 +2695,95 @@
 <file path=word/numbering.xml><?xml version="1.0" encoding="utf-8"?>
 <w:numbering xmlns:wpc="http://schemas.microsoft.com/office/word/2010/wordprocessingCanvas" xmlns:cx="http://schemas.microsoft.com/office/drawing/2014/chartex" xmlns:cx1="http://schemas.microsoft.com/office/drawing/2015/9/8/chartex" xmlns:cx2="http://schemas.microsoft.com/office/drawing/2015/10/21/chartex" xmlns:cx3="http://schemas.microsoft.com/office/drawing/2016/5/9/chartex" xmlns:cx4="http://schemas.microsoft.com/office/drawing/2016/5/10/chartex" xmlns:cx5="http://schemas.microsoft.com/office/drawing/2016/5/11/chartex" xmlns:cx6="http://schemas.microsoft.com/office/drawing/2016/5/12/chartex" xmlns:cx7="http://schemas.microsoft.com/office/drawing/2016/5/13/chartex" xmlns:cx8="http://schemas.microsoft.com/office/drawing/2016/5/14/chartex" xmlns:mc="http://schemas.openxmlformats.org/markup-compatibility/2006" xmlns:aink="http://schemas.microsoft.com/office/drawing/2016/ink" xmlns:am3d="http://schemas.microsoft.com/office/drawing/2017/model3d" xmlns:o="urn:schemas-microsoft-com:office:office" xmlns:oel="http://schemas.microsoft.com/office/2019/extlst" xmlns:r="http://schemas.openxmlformats.org/officeDocument/2006/relationships" xmlns:m="http://schemas.openxmlformats.org/officeDocument/2006/math" xmlns:v="urn:schemas-microsoft-com:vml" xmlns:wp14="http://schemas.microsoft.com/office/word/2010/wordprocessingDrawing" xmlns:wp="http://schemas.openxmlformats.org/drawingml/2006/wordprocessingDrawing" xmlns:w10="urn:schemas-microsoft-com:office:word" xmlns:w="http://schemas.openxmlformats.org/wordprocessingml/2006/main" xmlns:w14="http://schemas.microsoft.com/office/word/2010/wordml" xmlns:w15="http://schemas.microsoft.com/office/word/2012/wordml" xmlns:w16cex="http://schemas.microsoft.com/office/word/2018/wordml/cex" xmlns:w16cid="http://schemas.microsoft.com/office/word/2016/wordml/cid" xmlns:w16="http://schemas.microsoft.com/office/word/2018/wordml" xmlns:w16sdtdh="http://schemas.microsoft.com/office/word/2020/wordml/sdtdatahash" xmlns:w16se="http://schemas.microsoft.com/office/word/2015/wordml/symex" xmlns:wpg="http://schemas.microsoft.com/office/word/2010/wordprocessingGroup" xmlns:wpi="http://schemas.microsoft.com/office/word/2010/wordprocessingInk" xmlns:wne="http://schemas.microsoft.com/office/word/2006/wordml" xmlns:wps="http://schemas.microsoft.com/office/word/2010/wordprocessingShape" mc:Ignorable="w14 w15 w16se w16cid w16 w16cex w16sdtdh wp14">
   <w:abstractNum w:abstractNumId="0" w15:restartNumberingAfterBreak="0">
+    <w:nsid w:val="1A71290E"/>
+    <w:multiLevelType w:val="hybridMultilevel"/>
+    <w:tmpl w:val="E724086E"/>
+    <w:lvl w:ilvl="0" w:tplc="4009000F">
+      <w:start w:val="1"/>
+      <w:numFmt w:val="decimal"/>
+      <w:lvlText w:val="%1."/>
+      <w:lvlJc w:val="left"/>
+      <w:pPr>
+        <w:ind w:left="720" w:hanging="360"/>
+      </w:pPr>
+      <w:rPr>
+        <w:rFonts w:hint="default"/>
+      </w:rPr>
+    </w:lvl>
+    <w:lvl w:ilvl="1" w:tplc="40090019" w:tentative="1">
+      <w:start w:val="1"/>
+      <w:numFmt w:val="lowerLetter"/>
+      <w:lvlText w:val="%2."/>
+      <w:lvlJc w:val="left"/>
+      <w:pPr>
+        <w:ind w:left="1440" w:hanging="360"/>
+      </w:pPr>
+    </w:lvl>
+    <w:lvl w:ilvl="2" w:tplc="4009001B" w:tentative="1">
+      <w:start w:val="1"/>
+      <w:numFmt w:val="lowerRoman"/>
+      <w:lvlText w:val="%3."/>
+      <w:lvlJc w:val="right"/>
+      <w:pPr>
+        <w:ind w:left="2160" w:hanging="180"/>
+      </w:pPr>
+    </w:lvl>
+    <w:lvl w:ilvl="3" w:tplc="4009000F" w:tentative="1">
+      <w:start w:val="1"/>
+      <w:numFmt w:val="decimal"/>
+      <w:lvlText w:val="%4."/>
+      <w:lvlJc w:val="left"/>
+      <w:pPr>
+        <w:ind w:left="2880" w:hanging="360"/>
+      </w:pPr>
+    </w:lvl>
+    <w:lvl w:ilvl="4" w:tplc="40090019" w:tentative="1">
+      <w:start w:val="1"/>
+      <w:numFmt w:val="lowerLetter"/>
+      <w:lvlText w:val="%5."/>
+      <w:lvlJc w:val="left"/>
+      <w:pPr>
+        <w:ind w:left="3600" w:hanging="360"/>
+      </w:pPr>
+    </w:lvl>
+    <w:lvl w:ilvl="5" w:tplc="4009001B" w:tentative="1">
+      <w:start w:val="1"/>
+      <w:numFmt w:val="lowerRoman"/>
+      <w:lvlText w:val="%6."/>
+      <w:lvlJc w:val="right"/>
+      <w:pPr>
+        <w:ind w:left="4320" w:hanging="180"/>
+      </w:pPr>
+    </w:lvl>
+    <w:lvl w:ilvl="6" w:tplc="4009000F" w:tentative="1">
+      <w:start w:val="1"/>
+      <w:numFmt w:val="decimal"/>
+      <w:lvlText w:val="%7."/>
+      <w:lvlJc w:val="left"/>
+      <w:pPr>
+        <w:ind w:left="5040" w:hanging="360"/>
+      </w:pPr>
+    </w:lvl>
+    <w:lvl w:ilvl="7" w:tplc="40090019" w:tentative="1">
+      <w:start w:val="1"/>
+      <w:numFmt w:val="lowerLetter"/>
+      <w:lvlText w:val="%8."/>
+      <w:lvlJc w:val="left"/>
+      <w:pPr>
+        <w:ind w:left="5760" w:hanging="360"/>
+      </w:pPr>
+    </w:lvl>
+    <w:lvl w:ilvl="8" w:tplc="4009001B" w:tentative="1">
+      <w:start w:val="1"/>
+      <w:numFmt w:val="lowerRoman"/>
+      <w:lvlText w:val="%9."/>
+      <w:lvlJc w:val="right"/>
+      <w:pPr>
+        <w:ind w:left="6480" w:hanging="180"/>
+      </w:pPr>
+    </w:lvl>
+  </w:abstractNum>
+  <w:abstractNum w:abstractNumId="1" w15:restartNumberingAfterBreak="0">
     <w:nsid w:val="1F72119C"/>
     <w:multiLevelType w:val="hybridMultilevel"/>
     <w:tmpl w:val="25CEA6FC"/>
@@ -883,7 +2872,7 @@
       </w:pPr>
     </w:lvl>
   </w:abstractNum>
-  <w:abstractNum w:abstractNumId="1" w15:restartNumberingAfterBreak="0">
+  <w:abstractNum w:abstractNumId="2" w15:restartNumberingAfterBreak="0">
     <w:nsid w:val="27A23914"/>
     <w:multiLevelType w:val="hybridMultilevel"/>
     <w:tmpl w:val="E696968C"/>
@@ -972,7 +2961,7 @@
       </w:pPr>
     </w:lvl>
   </w:abstractNum>
-  <w:abstractNum w:abstractNumId="2" w15:restartNumberingAfterBreak="0">
+  <w:abstractNum w:abstractNumId="3" w15:restartNumberingAfterBreak="0">
     <w:nsid w:val="3AD65460"/>
     <w:multiLevelType w:val="hybridMultilevel"/>
     <w:tmpl w:val="59709066"/>
@@ -1061,7 +3050,7 @@
       </w:pPr>
     </w:lvl>
   </w:abstractNum>
-  <w:abstractNum w:abstractNumId="3" w15:restartNumberingAfterBreak="0">
+  <w:abstractNum w:abstractNumId="4" w15:restartNumberingAfterBreak="0">
     <w:nsid w:val="3FE62392"/>
     <w:multiLevelType w:val="hybridMultilevel"/>
     <w:tmpl w:val="86AE63A0"/>
@@ -1150,7 +3139,7 @@
       </w:pPr>
     </w:lvl>
   </w:abstractNum>
-  <w:abstractNum w:abstractNumId="4" w15:restartNumberingAfterBreak="0">
+  <w:abstractNum w:abstractNumId="5" w15:restartNumberingAfterBreak="0">
     <w:nsid w:val="53925D1F"/>
     <w:multiLevelType w:val="hybridMultilevel"/>
     <w:tmpl w:val="FE188174"/>
@@ -1239,7 +3228,7 @@
       </w:pPr>
     </w:lvl>
   </w:abstractNum>
-  <w:abstractNum w:abstractNumId="5" w15:restartNumberingAfterBreak="0">
+  <w:abstractNum w:abstractNumId="6" w15:restartNumberingAfterBreak="0">
     <w:nsid w:val="5AAC2F8C"/>
     <w:multiLevelType w:val="hybridMultilevel"/>
     <w:tmpl w:val="DE5ACC80"/>
@@ -1328,7 +3317,7 @@
       </w:pPr>
     </w:lvl>
   </w:abstractNum>
-  <w:abstractNum w:abstractNumId="6" w15:restartNumberingAfterBreak="0">
+  <w:abstractNum w:abstractNumId="7" w15:restartNumberingAfterBreak="0">
     <w:nsid w:val="6B4334C0"/>
     <w:multiLevelType w:val="hybridMultilevel"/>
     <w:tmpl w:val="0CA68290"/>
@@ -1418,25 +3407,28 @@
     </w:lvl>
   </w:abstractNum>
   <w:num w:numId="1" w16cid:durableId="220988645">
+    <w:abstractNumId w:val="2"/>
+  </w:num>
+  <w:num w:numId="2" w16cid:durableId="1500733676">
+    <w:abstractNumId w:val="7"/>
+  </w:num>
+  <w:num w:numId="3" w16cid:durableId="1466779729">
     <w:abstractNumId w:val="1"/>
   </w:num>
-  <w:num w:numId="2" w16cid:durableId="1500733676">
+  <w:num w:numId="4" w16cid:durableId="1189442844">
     <w:abstractNumId w:val="6"/>
   </w:num>
-  <w:num w:numId="3" w16cid:durableId="1466779729">
-    <w:abstractNumId w:val="0"/>
-  </w:num>
-  <w:num w:numId="4" w16cid:durableId="1189442844">
+  <w:num w:numId="5" w16cid:durableId="961229836">
     <w:abstractNumId w:val="5"/>
   </w:num>
-  <w:num w:numId="5" w16cid:durableId="961229836">
+  <w:num w:numId="6" w16cid:durableId="848985814">
+    <w:abstractNumId w:val="3"/>
+  </w:num>
+  <w:num w:numId="7" w16cid:durableId="1126660115">
     <w:abstractNumId w:val="4"/>
   </w:num>
-  <w:num w:numId="6" w16cid:durableId="848985814">
-    <w:abstractNumId w:val="2"/>
-  </w:num>
-  <w:num w:numId="7" w16cid:durableId="1126660115">
-    <w:abstractNumId w:val="3"/>
+  <w:num w:numId="8" w16cid:durableId="1555845585">
+    <w:abstractNumId w:val="0"/>
   </w:num>
 </w:numbering>
 </file>

--- a/Spring Framework Training - 20 Mar 2024.docx
+++ b/Spring Framework Training - 20 Mar 2024.docx
@@ -242,54 +242,22 @@
           <w:sz w:val="28"/>
           <w:szCs w:val="28"/>
         </w:rPr>
-        <w:t xml:space="preserve">, rest, </w:t>
-      </w:r>
-      <w:proofErr w:type="gramStart"/>
-      <w:r>
-        <w:rPr>
-          <w:sz w:val="28"/>
-          <w:szCs w:val="28"/>
-        </w:rPr>
-        <w:t>security ,</w:t>
-      </w:r>
-      <w:proofErr w:type="gramEnd"/>
-      <w:r>
-        <w:rPr>
-          <w:sz w:val="28"/>
-          <w:szCs w:val="28"/>
-        </w:rPr>
-        <w:t xml:space="preserve"> testing etc. </w:t>
-      </w:r>
-    </w:p>
-    <w:p>
-      <w:pPr>
-        <w:rPr>
-          <w:sz w:val="28"/>
-          <w:szCs w:val="28"/>
-        </w:rPr>
-      </w:pPr>
-      <w:r>
-        <w:rPr>
-          <w:sz w:val="28"/>
-          <w:szCs w:val="28"/>
-        </w:rPr>
-        <w:t xml:space="preserve">We need to do lot of </w:t>
-      </w:r>
-      <w:proofErr w:type="gramStart"/>
-      <w:r>
-        <w:rPr>
-          <w:sz w:val="28"/>
-          <w:szCs w:val="28"/>
-        </w:rPr>
-        <w:t>configuration</w:t>
-      </w:r>
-      <w:proofErr w:type="gramEnd"/>
-      <w:r>
-        <w:rPr>
-          <w:sz w:val="28"/>
-          <w:szCs w:val="28"/>
-        </w:rPr>
-        <w:t xml:space="preserve"> using xml file and maintain dependencies. </w:t>
+        <w:t xml:space="preserve">, rest, security , testing etc. </w:t>
+      </w:r>
+    </w:p>
+    <w:p>
+      <w:pPr>
+        <w:rPr>
+          <w:sz w:val="28"/>
+          <w:szCs w:val="28"/>
+        </w:rPr>
+      </w:pPr>
+      <w:r>
+        <w:rPr>
+          <w:sz w:val="28"/>
+          <w:szCs w:val="28"/>
+        </w:rPr>
+        <w:t xml:space="preserve">We need to do lot of configuration using xml file and maintain dependencies. </w:t>
       </w:r>
     </w:p>
     <w:p>
@@ -388,23 +356,7 @@
           <w:sz w:val="28"/>
           <w:szCs w:val="28"/>
         </w:rPr>
-        <w:t xml:space="preserve">Spring </w:t>
-      </w:r>
-      <w:proofErr w:type="gramStart"/>
-      <w:r>
-        <w:rPr>
-          <w:sz w:val="28"/>
-          <w:szCs w:val="28"/>
-        </w:rPr>
-        <w:t>MVC :</w:t>
-      </w:r>
-      <w:proofErr w:type="gramEnd"/>
-      <w:r>
-        <w:rPr>
-          <w:sz w:val="28"/>
-          <w:szCs w:val="28"/>
-        </w:rPr>
-        <w:t xml:space="preserve"> Spring MVC is a module provided by spring framework which help to develop web application. </w:t>
+        <w:t xml:space="preserve">Spring MVC : Spring MVC is a module provided by spring framework which help to develop web application. </w:t>
       </w:r>
     </w:p>
     <w:p>
@@ -466,31 +418,14 @@
           <w:highlight w:val="yellow"/>
         </w:rPr>
         <w:lastRenderedPageBreak/>
-        <w:t xml:space="preserve">Model </w:t>
-      </w:r>
-      <w:proofErr w:type="gramStart"/>
-      <w:r>
-        <w:rPr>
-          <w:sz w:val="28"/>
-          <w:szCs w:val="28"/>
-          <w:highlight w:val="yellow"/>
-        </w:rPr>
-        <w:t>layer</w:t>
-      </w:r>
-      <w:r>
-        <w:rPr>
-          <w:sz w:val="28"/>
-          <w:szCs w:val="28"/>
-        </w:rPr>
-        <w:t xml:space="preserve"> :</w:t>
-      </w:r>
-      <w:proofErr w:type="gramEnd"/>
-      <w:r>
-        <w:rPr>
-          <w:sz w:val="28"/>
-          <w:szCs w:val="28"/>
-        </w:rPr>
-        <w:t xml:space="preserve"> java Bean , service class, </w:t>
+        <w:t>Model layer</w:t>
+      </w:r>
+      <w:r>
+        <w:rPr>
+          <w:sz w:val="28"/>
+          <w:szCs w:val="28"/>
+        </w:rPr>
+        <w:t xml:space="preserve"> : java Bean , service class, </w:t>
       </w:r>
       <w:proofErr w:type="spellStart"/>
       <w:r>
@@ -798,23 +733,7 @@
           <w:sz w:val="28"/>
           <w:szCs w:val="28"/>
         </w:rPr>
-        <w:t xml:space="preserve">Spring MVC </w:t>
-      </w:r>
-      <w:proofErr w:type="gramStart"/>
-      <w:r>
-        <w:rPr>
-          <w:sz w:val="28"/>
-          <w:szCs w:val="28"/>
-        </w:rPr>
-        <w:t>alone :</w:t>
-      </w:r>
-      <w:proofErr w:type="gramEnd"/>
-      <w:r>
-        <w:rPr>
-          <w:sz w:val="28"/>
-          <w:szCs w:val="28"/>
-        </w:rPr>
-        <w:t xml:space="preserve"> </w:t>
+        <w:t xml:space="preserve">Spring MVC alone : </w:t>
       </w:r>
     </w:p>
     <w:p>
@@ -1243,7 +1162,6 @@
           <w:szCs w:val="28"/>
         </w:rPr>
       </w:pPr>
-      <w:proofErr w:type="gramStart"/>
       <w:r>
         <w:rPr>
           <w:sz w:val="28"/>
@@ -1251,16 +1169,656 @@
           <w:highlight w:val="yellow"/>
         </w:rPr>
         <w:lastRenderedPageBreak/>
-        <w:t>ORM :</w:t>
-      </w:r>
-      <w:proofErr w:type="gramEnd"/>
+        <w:t>ORM : Object relation mapping</w:t>
+      </w:r>
+      <w:r>
+        <w:rPr>
+          <w:sz w:val="28"/>
+          <w:szCs w:val="28"/>
+        </w:rPr>
+        <w:t xml:space="preserve"> </w:t>
+      </w:r>
+    </w:p>
+    <w:p>
+      <w:pPr>
+        <w:rPr>
+          <w:sz w:val="28"/>
+          <w:szCs w:val="28"/>
+        </w:rPr>
+      </w:pPr>
+      <w:r>
+        <w:rPr>
+          <w:sz w:val="28"/>
+          <w:szCs w:val="28"/>
+        </w:rPr>
+        <w:t xml:space="preserve">Object </w:t>
+      </w:r>
+    </w:p>
+    <w:p>
+      <w:pPr>
+        <w:rPr>
+          <w:sz w:val="28"/>
+          <w:szCs w:val="28"/>
+        </w:rPr>
+      </w:pPr>
+      <w:r>
+        <w:rPr>
+          <w:sz w:val="28"/>
+          <w:szCs w:val="28"/>
+        </w:rPr>
+        <w:t xml:space="preserve">@Entity </w:t>
+      </w:r>
+      <w:r>
+        <w:rPr>
+          <w:sz w:val="28"/>
+          <w:szCs w:val="28"/>
+        </w:rPr>
+        <w:tab/>
+      </w:r>
+      <w:r>
+        <w:rPr>
+          <w:sz w:val="28"/>
+          <w:szCs w:val="28"/>
+        </w:rPr>
+        <w:tab/>
+      </w:r>
+      <w:r>
+        <w:rPr>
+          <w:sz w:val="28"/>
+          <w:szCs w:val="28"/>
+        </w:rPr>
+        <w:tab/>
+      </w:r>
+      <w:r>
+        <w:rPr>
+          <w:sz w:val="28"/>
+          <w:szCs w:val="28"/>
+        </w:rPr>
+        <w:tab/>
+      </w:r>
+      <w:r>
+        <w:rPr>
+          <w:sz w:val="28"/>
+          <w:szCs w:val="28"/>
+        </w:rPr>
+        <w:tab/>
+      </w:r>
+      <w:r>
+        <w:rPr>
+          <w:sz w:val="28"/>
+          <w:szCs w:val="28"/>
+        </w:rPr>
+        <w:tab/>
+      </w:r>
+      <w:r>
+        <w:rPr>
+          <w:sz w:val="28"/>
+          <w:szCs w:val="28"/>
+        </w:rPr>
+        <w:tab/>
+      </w:r>
+      <w:r>
+        <w:rPr>
+          <w:sz w:val="28"/>
+          <w:szCs w:val="28"/>
+        </w:rPr>
+        <w:tab/>
+        <w:t xml:space="preserve">Relation </w:t>
+      </w:r>
+    </w:p>
+    <w:p>
+      <w:pPr>
+        <w:rPr>
+          <w:sz w:val="28"/>
+          <w:szCs w:val="28"/>
+        </w:rPr>
+      </w:pPr>
+      <w:r>
+        <w:rPr>
+          <w:sz w:val="28"/>
+          <w:szCs w:val="28"/>
+        </w:rPr>
+        <w:t>class Employee {</w:t>
+      </w:r>
+      <w:r>
+        <w:rPr>
+          <w:sz w:val="28"/>
+          <w:szCs w:val="28"/>
+        </w:rPr>
+        <w:tab/>
+      </w:r>
+      <w:r>
+        <w:rPr>
+          <w:sz w:val="28"/>
+          <w:szCs w:val="28"/>
+        </w:rPr>
+        <w:tab/>
+      </w:r>
+      <w:r>
+        <w:rPr>
+          <w:sz w:val="28"/>
+          <w:szCs w:val="28"/>
+        </w:rPr>
+        <w:tab/>
+      </w:r>
+      <w:r>
+        <w:rPr>
+          <w:sz w:val="28"/>
+          <w:szCs w:val="28"/>
+        </w:rPr>
+        <w:tab/>
+      </w:r>
+      <w:r>
+        <w:rPr>
+          <w:sz w:val="28"/>
+          <w:szCs w:val="28"/>
+        </w:rPr>
+        <w:tab/>
+      </w:r>
+      <w:r>
+        <w:rPr>
+          <w:sz w:val="28"/>
+          <w:szCs w:val="28"/>
+        </w:rPr>
+        <w:tab/>
+      </w:r>
+      <w:r>
+        <w:rPr>
+          <w:sz w:val="28"/>
+          <w:szCs w:val="28"/>
+        </w:rPr>
+        <w:tab/>
+        <w:t xml:space="preserve">Employee </w:t>
+      </w:r>
+    </w:p>
+    <w:p>
+      <w:pPr>
+        <w:rPr>
+          <w:sz w:val="28"/>
+          <w:szCs w:val="28"/>
+        </w:rPr>
+      </w:pPr>
+      <w:r>
+        <w:rPr>
+          <w:sz w:val="28"/>
+          <w:szCs w:val="28"/>
+        </w:rPr>
+        <w:tab/>
+        <w:t>@Id</w:t>
+      </w:r>
+    </w:p>
+    <w:p>
+      <w:pPr>
+        <w:ind w:firstLine="720"/>
+        <w:rPr>
+          <w:sz w:val="28"/>
+          <w:szCs w:val="28"/>
+        </w:rPr>
+      </w:pPr>
+      <w:proofErr w:type="spellStart"/>
+      <w:r>
+        <w:rPr>
+          <w:sz w:val="28"/>
+          <w:szCs w:val="28"/>
+        </w:rPr>
+        <w:t>id,name,salary</w:t>
+      </w:r>
+      <w:proofErr w:type="spellEnd"/>
+      <w:r>
+        <w:rPr>
+          <w:sz w:val="28"/>
+          <w:szCs w:val="28"/>
+        </w:rPr>
+        <w:t xml:space="preserve"> </w:t>
+      </w:r>
+      <w:r>
+        <w:rPr>
+          <w:sz w:val="28"/>
+          <w:szCs w:val="28"/>
+        </w:rPr>
+        <w:tab/>
+      </w:r>
+      <w:r>
+        <w:rPr>
+          <w:sz w:val="28"/>
+          <w:szCs w:val="28"/>
+        </w:rPr>
+        <w:tab/>
+      </w:r>
+      <w:r>
+        <w:rPr>
+          <w:sz w:val="28"/>
+          <w:szCs w:val="28"/>
+        </w:rPr>
+        <w:tab/>
+      </w:r>
+      <w:r>
+        <w:rPr>
+          <w:sz w:val="28"/>
+          <w:szCs w:val="28"/>
+        </w:rPr>
+        <w:tab/>
+      </w:r>
+      <w:r>
+        <w:rPr>
+          <w:sz w:val="28"/>
+          <w:szCs w:val="28"/>
+        </w:rPr>
+        <w:tab/>
+      </w:r>
+      <w:r>
+        <w:rPr>
+          <w:sz w:val="28"/>
+          <w:szCs w:val="28"/>
+        </w:rPr>
+        <w:tab/>
+      </w:r>
+      <w:proofErr w:type="spellStart"/>
+      <w:r>
+        <w:rPr>
+          <w:sz w:val="28"/>
+          <w:szCs w:val="28"/>
+        </w:rPr>
+        <w:t>Id,Name,Salary</w:t>
+      </w:r>
+      <w:proofErr w:type="spellEnd"/>
+      <w:r>
+        <w:rPr>
+          <w:sz w:val="28"/>
+          <w:szCs w:val="28"/>
+        </w:rPr>
+        <w:t xml:space="preserve"> </w:t>
+      </w:r>
+    </w:p>
+    <w:p>
+      <w:pPr>
+        <w:rPr>
+          <w:sz w:val="28"/>
+          <w:szCs w:val="28"/>
+        </w:rPr>
+      </w:pPr>
+      <w:r>
+        <w:rPr>
+          <w:sz w:val="28"/>
+          <w:szCs w:val="28"/>
+        </w:rPr>
+        <w:t>}</w:t>
+      </w:r>
+    </w:p>
+    <w:p>
+      <w:pPr>
+        <w:rPr>
+          <w:sz w:val="28"/>
+          <w:szCs w:val="28"/>
+        </w:rPr>
+      </w:pPr>
+      <w:r>
+        <w:rPr>
+          <w:sz w:val="28"/>
+          <w:szCs w:val="28"/>
+        </w:rPr>
+        <w:tab/>
+      </w:r>
+      <w:r>
+        <w:rPr>
+          <w:sz w:val="28"/>
+          <w:szCs w:val="28"/>
+        </w:rPr>
+        <w:tab/>
+      </w:r>
+      <w:r>
+        <w:rPr>
+          <w:sz w:val="28"/>
+          <w:szCs w:val="28"/>
+        </w:rPr>
+        <w:tab/>
+      </w:r>
+      <w:r>
+        <w:rPr>
+          <w:sz w:val="28"/>
+          <w:szCs w:val="28"/>
+        </w:rPr>
+        <w:tab/>
+        <w:t xml:space="preserve">Mapping </w:t>
+      </w:r>
+    </w:p>
+    <w:p>
+      <w:pPr>
+        <w:rPr>
+          <w:sz w:val="28"/>
+          <w:szCs w:val="28"/>
+        </w:rPr>
+      </w:pPr>
+      <w:r>
+        <w:rPr>
+          <w:sz w:val="28"/>
+          <w:szCs w:val="28"/>
+        </w:rPr>
+        <w:tab/>
+      </w:r>
+      <w:r>
+        <w:rPr>
+          <w:sz w:val="28"/>
+          <w:szCs w:val="28"/>
+        </w:rPr>
+        <w:tab/>
+      </w:r>
+      <w:r>
+        <w:rPr>
+          <w:sz w:val="28"/>
+          <w:szCs w:val="28"/>
+        </w:rPr>
+        <w:tab/>
+        <w:t xml:space="preserve">Employee = Employee table </w:t>
+      </w:r>
+    </w:p>
+    <w:p>
+      <w:pPr>
+        <w:rPr>
+          <w:sz w:val="28"/>
+          <w:szCs w:val="28"/>
+        </w:rPr>
+      </w:pPr>
+      <w:r>
+        <w:rPr>
+          <w:sz w:val="28"/>
+          <w:szCs w:val="28"/>
+        </w:rPr>
+        <w:tab/>
+      </w:r>
+      <w:r>
+        <w:rPr>
+          <w:sz w:val="28"/>
+          <w:szCs w:val="28"/>
+        </w:rPr>
+        <w:tab/>
+      </w:r>
+      <w:r>
+        <w:rPr>
+          <w:sz w:val="28"/>
+          <w:szCs w:val="28"/>
+        </w:rPr>
+        <w:tab/>
+        <w:t xml:space="preserve">Id = ID </w:t>
+      </w:r>
+      <w:r>
+        <w:rPr>
+          <w:sz w:val="28"/>
+          <w:szCs w:val="28"/>
+        </w:rPr>
+        <w:tab/>
+      </w:r>
+      <w:r>
+        <w:rPr>
+          <w:sz w:val="28"/>
+          <w:szCs w:val="28"/>
+        </w:rPr>
+        <w:tab/>
+      </w:r>
+      <w:r>
+        <w:rPr>
+          <w:sz w:val="28"/>
+          <w:szCs w:val="28"/>
+        </w:rPr>
+        <w:tab/>
+      </w:r>
+      <w:r>
+        <w:rPr>
+          <w:sz w:val="28"/>
+          <w:szCs w:val="28"/>
+        </w:rPr>
+        <w:tab/>
+        <w:t>PK</w:t>
+      </w:r>
+    </w:p>
+    <w:p>
+      <w:pPr>
+        <w:rPr>
+          <w:sz w:val="28"/>
+          <w:szCs w:val="28"/>
+        </w:rPr>
+      </w:pPr>
+      <w:r>
+        <w:rPr>
+          <w:sz w:val="28"/>
+          <w:szCs w:val="28"/>
+        </w:rPr>
+        <w:tab/>
+      </w:r>
+      <w:r>
+        <w:rPr>
+          <w:sz w:val="28"/>
+          <w:szCs w:val="28"/>
+        </w:rPr>
+        <w:tab/>
+      </w:r>
+      <w:r>
+        <w:rPr>
+          <w:sz w:val="28"/>
+          <w:szCs w:val="28"/>
+        </w:rPr>
+        <w:tab/>
+        <w:t xml:space="preserve">Name = Name </w:t>
+      </w:r>
+    </w:p>
+    <w:p>
+      <w:pPr>
+        <w:rPr>
+          <w:sz w:val="28"/>
+          <w:szCs w:val="28"/>
+        </w:rPr>
+      </w:pPr>
+      <w:r>
+        <w:rPr>
+          <w:sz w:val="28"/>
+          <w:szCs w:val="28"/>
+        </w:rPr>
+        <w:tab/>
+      </w:r>
+      <w:r>
+        <w:rPr>
+          <w:sz w:val="28"/>
+          <w:szCs w:val="28"/>
+        </w:rPr>
+        <w:tab/>
+      </w:r>
+      <w:r>
+        <w:rPr>
+          <w:sz w:val="28"/>
+          <w:szCs w:val="28"/>
+        </w:rPr>
+        <w:tab/>
+        <w:t xml:space="preserve">Salary = Salary </w:t>
+      </w:r>
+      <w:r>
+        <w:rPr>
+          <w:sz w:val="28"/>
+          <w:szCs w:val="28"/>
+        </w:rPr>
+        <w:tab/>
+      </w:r>
+      <w:r>
+        <w:rPr>
+          <w:sz w:val="28"/>
+          <w:szCs w:val="28"/>
+        </w:rPr>
+        <w:tab/>
+      </w:r>
+      <w:r>
+        <w:rPr>
+          <w:sz w:val="28"/>
+          <w:szCs w:val="28"/>
+        </w:rPr>
+        <w:tab/>
+      </w:r>
+    </w:p>
+    <w:p>
+      <w:pPr>
+        <w:rPr>
+          <w:sz w:val="28"/>
+          <w:szCs w:val="28"/>
+        </w:rPr>
+      </w:pPr>
+      <w:r>
+        <w:rPr>
+          <w:sz w:val="28"/>
+          <w:szCs w:val="28"/>
+        </w:rPr>
+        <w:tab/>
+      </w:r>
+      <w:r>
+        <w:rPr>
+          <w:sz w:val="28"/>
+          <w:szCs w:val="28"/>
+        </w:rPr>
+        <w:tab/>
+        <w:t xml:space="preserve">Mapping we can do using XML or annotation </w:t>
+      </w:r>
+    </w:p>
+    <w:p>
+      <w:pPr>
+        <w:rPr>
+          <w:sz w:val="28"/>
+          <w:szCs w:val="28"/>
+        </w:rPr>
+      </w:pPr>
+      <w:r>
+        <w:rPr>
+          <w:sz w:val="28"/>
+          <w:szCs w:val="28"/>
+        </w:rPr>
+        <w:t xml:space="preserve">ORM is a concept. </w:t>
+      </w:r>
+    </w:p>
+    <w:p>
+      <w:pPr>
+        <w:rPr>
+          <w:sz w:val="28"/>
+          <w:szCs w:val="28"/>
+        </w:rPr>
+      </w:pPr>
+      <w:r>
+        <w:rPr>
+          <w:sz w:val="28"/>
+          <w:szCs w:val="28"/>
+        </w:rPr>
+        <w:t xml:space="preserve">JPA, </w:t>
+      </w:r>
+      <w:proofErr w:type="spellStart"/>
+      <w:r>
+        <w:rPr>
+          <w:sz w:val="28"/>
+          <w:szCs w:val="28"/>
+        </w:rPr>
+        <w:t>iBaties</w:t>
+      </w:r>
+      <w:proofErr w:type="spellEnd"/>
+      <w:r>
+        <w:rPr>
+          <w:sz w:val="28"/>
+          <w:szCs w:val="28"/>
+        </w:rPr>
+        <w:t xml:space="preserve">, Hibernate etc are provide the implementation of ORM tool </w:t>
+      </w:r>
+    </w:p>
+    <w:p>
+      <w:pPr>
+        <w:rPr>
+          <w:sz w:val="28"/>
+          <w:szCs w:val="28"/>
+        </w:rPr>
+      </w:pPr>
+      <w:r>
+        <w:rPr>
+          <w:sz w:val="28"/>
+          <w:szCs w:val="28"/>
+        </w:rPr>
+        <w:t xml:space="preserve">JPA or Hibernate </w:t>
+      </w:r>
+    </w:p>
+    <w:p>
+      <w:pPr>
+        <w:rPr>
+          <w:sz w:val="28"/>
+          <w:szCs w:val="28"/>
+        </w:rPr>
+      </w:pPr>
+      <w:r>
+        <w:rPr>
+          <w:sz w:val="28"/>
+          <w:szCs w:val="28"/>
+        </w:rPr>
+        <w:t xml:space="preserve">JPA : Java Persistence API, JPA is technology part of JEE. It is a type of EJB. JPA is a type of EJB. It is a part of java.  </w:t>
+      </w:r>
+    </w:p>
+    <w:p>
+      <w:pPr>
+        <w:rPr>
+          <w:sz w:val="28"/>
+          <w:szCs w:val="28"/>
+        </w:rPr>
+      </w:pPr>
+      <w:r>
+        <w:rPr>
+          <w:sz w:val="28"/>
+          <w:szCs w:val="28"/>
+        </w:rPr>
+        <w:t xml:space="preserve">Hibernate : Hibernate is a framework, part of </w:t>
+      </w:r>
+      <w:proofErr w:type="spellStart"/>
+      <w:r>
+        <w:rPr>
+          <w:sz w:val="28"/>
+          <w:szCs w:val="28"/>
+        </w:rPr>
+        <w:t>Jboss</w:t>
+      </w:r>
+      <w:proofErr w:type="spellEnd"/>
+      <w:r>
+        <w:rPr>
+          <w:sz w:val="28"/>
+          <w:szCs w:val="28"/>
+        </w:rPr>
+        <w:t xml:space="preserve">. </w:t>
+      </w:r>
+    </w:p>
+    <w:p>
+      <w:pPr>
+        <w:rPr>
+          <w:sz w:val="28"/>
+          <w:szCs w:val="28"/>
+        </w:rPr>
+      </w:pPr>
+      <w:r>
+        <w:rPr>
+          <w:sz w:val="28"/>
+          <w:szCs w:val="28"/>
+        </w:rPr>
+        <w:t xml:space="preserve">JPA is a specification and Hibernate is a one of the implementation of JPA. </w:t>
+      </w:r>
+    </w:p>
+    <w:p>
+      <w:pPr>
+        <w:rPr>
+          <w:sz w:val="28"/>
+          <w:szCs w:val="28"/>
+        </w:rPr>
+      </w:pPr>
+    </w:p>
+    <w:p>
+      <w:pPr>
+        <w:rPr>
+          <w:sz w:val="28"/>
+          <w:szCs w:val="28"/>
+        </w:rPr>
+      </w:pPr>
       <w:r>
         <w:rPr>
           <w:sz w:val="28"/>
           <w:szCs w:val="28"/>
           <w:highlight w:val="yellow"/>
         </w:rPr>
-        <w:t xml:space="preserve"> Object relation mapping</w:t>
+        <w:t>Spring MVC with Hibernate or JPA</w:t>
       </w:r>
       <w:r>
         <w:rPr>
@@ -1281,187 +1839,240 @@
         <w:rPr>
           <w:sz w:val="28"/>
           <w:szCs w:val="28"/>
-        </w:rPr>
-        <w:t xml:space="preserve">Object </w:t>
-      </w:r>
-    </w:p>
-    <w:p>
-      <w:pPr>
-        <w:rPr>
-          <w:sz w:val="28"/>
-          <w:szCs w:val="28"/>
-        </w:rPr>
-      </w:pPr>
-      <w:r>
-        <w:rPr>
-          <w:sz w:val="28"/>
-          <w:szCs w:val="28"/>
-        </w:rPr>
-        <w:t xml:space="preserve">@Entity </w:t>
-      </w:r>
-      <w:r>
-        <w:rPr>
-          <w:sz w:val="28"/>
-          <w:szCs w:val="28"/>
-        </w:rPr>
-        <w:tab/>
-      </w:r>
-      <w:r>
-        <w:rPr>
-          <w:sz w:val="28"/>
-          <w:szCs w:val="28"/>
-        </w:rPr>
-        <w:tab/>
-      </w:r>
-      <w:r>
-        <w:rPr>
-          <w:sz w:val="28"/>
-          <w:szCs w:val="28"/>
-        </w:rPr>
-        <w:tab/>
-      </w:r>
-      <w:r>
-        <w:rPr>
-          <w:sz w:val="28"/>
-          <w:szCs w:val="28"/>
-        </w:rPr>
-        <w:tab/>
-      </w:r>
-      <w:r>
-        <w:rPr>
-          <w:sz w:val="28"/>
-          <w:szCs w:val="28"/>
-        </w:rPr>
-        <w:tab/>
-      </w:r>
-      <w:r>
-        <w:rPr>
-          <w:sz w:val="28"/>
-          <w:szCs w:val="28"/>
-        </w:rPr>
-        <w:tab/>
-      </w:r>
-      <w:r>
-        <w:rPr>
-          <w:sz w:val="28"/>
-          <w:szCs w:val="28"/>
-        </w:rPr>
-        <w:tab/>
-      </w:r>
-      <w:r>
-        <w:rPr>
-          <w:sz w:val="28"/>
-          <w:szCs w:val="28"/>
-        </w:rPr>
-        <w:tab/>
-        <w:t xml:space="preserve">Relation </w:t>
-      </w:r>
-    </w:p>
-    <w:p>
-      <w:pPr>
-        <w:rPr>
-          <w:sz w:val="28"/>
-          <w:szCs w:val="28"/>
-        </w:rPr>
-      </w:pPr>
-      <w:r>
-        <w:rPr>
-          <w:sz w:val="28"/>
-          <w:szCs w:val="28"/>
-        </w:rPr>
-        <w:t>class Employee {</w:t>
-      </w:r>
-      <w:r>
-        <w:rPr>
-          <w:sz w:val="28"/>
-          <w:szCs w:val="28"/>
-        </w:rPr>
-        <w:tab/>
-      </w:r>
-      <w:r>
-        <w:rPr>
-          <w:sz w:val="28"/>
-          <w:szCs w:val="28"/>
-        </w:rPr>
-        <w:tab/>
-      </w:r>
-      <w:r>
-        <w:rPr>
-          <w:sz w:val="28"/>
-          <w:szCs w:val="28"/>
-        </w:rPr>
-        <w:tab/>
-      </w:r>
-      <w:r>
-        <w:rPr>
-          <w:sz w:val="28"/>
-          <w:szCs w:val="28"/>
-        </w:rPr>
-        <w:tab/>
-      </w:r>
-      <w:r>
-        <w:rPr>
-          <w:sz w:val="28"/>
-          <w:szCs w:val="28"/>
-        </w:rPr>
-        <w:tab/>
-      </w:r>
-      <w:r>
-        <w:rPr>
-          <w:sz w:val="28"/>
-          <w:szCs w:val="28"/>
-        </w:rPr>
-        <w:tab/>
-      </w:r>
-      <w:r>
-        <w:rPr>
-          <w:sz w:val="28"/>
-          <w:szCs w:val="28"/>
-        </w:rPr>
-        <w:tab/>
-        <w:t xml:space="preserve">Employee </w:t>
-      </w:r>
-    </w:p>
-    <w:p>
-      <w:pPr>
-        <w:rPr>
-          <w:sz w:val="28"/>
-          <w:szCs w:val="28"/>
-        </w:rPr>
-      </w:pPr>
-      <w:r>
-        <w:rPr>
-          <w:sz w:val="28"/>
-          <w:szCs w:val="28"/>
-        </w:rPr>
-        <w:tab/>
-        <w:t>@Id</w:t>
-      </w:r>
-    </w:p>
-    <w:p>
-      <w:pPr>
-        <w:ind w:firstLine="720"/>
+          <w:highlight w:val="yellow"/>
+        </w:rPr>
+        <w:t>Spring Boot with JPA</w:t>
+      </w:r>
+      <w:r>
+        <w:rPr>
+          <w:sz w:val="28"/>
+          <w:szCs w:val="28"/>
+        </w:rPr>
+        <w:t xml:space="preserve"> starter Because spring boot doesn’t hibernate from spring boot 1.56 version. </w:t>
+      </w:r>
+    </w:p>
+    <w:p>
+      <w:pPr>
+        <w:rPr>
+          <w:sz w:val="28"/>
+          <w:szCs w:val="28"/>
+        </w:rPr>
+      </w:pPr>
+    </w:p>
+    <w:p>
+      <w:pPr>
+        <w:rPr>
+          <w:sz w:val="28"/>
+          <w:szCs w:val="28"/>
+        </w:rPr>
+      </w:pPr>
+    </w:p>
+    <w:p>
+      <w:pPr>
+        <w:rPr>
+          <w:sz w:val="28"/>
+          <w:szCs w:val="28"/>
+        </w:rPr>
+      </w:pPr>
+    </w:p>
+    <w:p>
+      <w:pPr>
+        <w:rPr>
+          <w:sz w:val="28"/>
+          <w:szCs w:val="28"/>
+        </w:rPr>
+      </w:pPr>
+    </w:p>
+    <w:p>
+      <w:pPr>
+        <w:rPr>
+          <w:sz w:val="28"/>
+          <w:szCs w:val="28"/>
+        </w:rPr>
+      </w:pPr>
+      <w:r>
+        <w:rPr>
+          <w:sz w:val="28"/>
+          <w:szCs w:val="28"/>
+        </w:rPr>
+        <w:t xml:space="preserve">Hibernate alone </w:t>
+      </w:r>
+      <w:r>
+        <w:rPr>
+          <w:sz w:val="28"/>
+          <w:szCs w:val="28"/>
+        </w:rPr>
+        <w:tab/>
+      </w:r>
+      <w:r>
+        <w:rPr>
+          <w:sz w:val="28"/>
+          <w:szCs w:val="28"/>
+        </w:rPr>
+        <w:tab/>
+        <w:t xml:space="preserve">core java projects </w:t>
+      </w:r>
+    </w:p>
+    <w:p>
+      <w:pPr>
+        <w:rPr>
+          <w:sz w:val="28"/>
+          <w:szCs w:val="28"/>
+        </w:rPr>
+      </w:pPr>
+      <w:r>
+        <w:rPr>
+          <w:sz w:val="28"/>
+          <w:szCs w:val="28"/>
+        </w:rPr>
+        <w:t xml:space="preserve">JPA alone </w:t>
+      </w:r>
+      <w:r>
+        <w:rPr>
+          <w:sz w:val="28"/>
+          <w:szCs w:val="28"/>
+        </w:rPr>
+        <w:tab/>
+      </w:r>
+      <w:r>
+        <w:rPr>
+          <w:sz w:val="28"/>
+          <w:szCs w:val="28"/>
+        </w:rPr>
+        <w:tab/>
+      </w:r>
+      <w:r>
+        <w:rPr>
+          <w:sz w:val="28"/>
+          <w:szCs w:val="28"/>
+        </w:rPr>
+        <w:tab/>
+        <w:t xml:space="preserve">core java projects. </w:t>
+      </w:r>
+    </w:p>
+    <w:p>
+      <w:pPr>
+        <w:rPr>
+          <w:sz w:val="28"/>
+          <w:szCs w:val="28"/>
+        </w:rPr>
+      </w:pPr>
+    </w:p>
+    <w:p>
+      <w:pPr>
+        <w:rPr>
+          <w:sz w:val="28"/>
+          <w:szCs w:val="28"/>
+        </w:rPr>
+      </w:pPr>
+      <w:r>
+        <w:rPr>
+          <w:sz w:val="28"/>
+          <w:szCs w:val="28"/>
+          <w:highlight w:val="yellow"/>
+        </w:rPr>
+        <w:t xml:space="preserve">Spring MVC with JPA </w:t>
+      </w:r>
+      <w:r>
+        <w:rPr>
+          <w:sz w:val="28"/>
+          <w:szCs w:val="28"/>
+          <w:highlight w:val="yellow"/>
+        </w:rPr>
+        <w:tab/>
+      </w:r>
+      <w:r>
+        <w:rPr>
+          <w:sz w:val="28"/>
+          <w:szCs w:val="28"/>
+          <w:highlight w:val="yellow"/>
+        </w:rPr>
+        <w:tab/>
+        <w:t>web project</w:t>
+      </w:r>
+      <w:r>
+        <w:rPr>
+          <w:sz w:val="28"/>
+          <w:szCs w:val="28"/>
+        </w:rPr>
+        <w:t xml:space="preserve"> </w:t>
+      </w:r>
+    </w:p>
+    <w:p>
+      <w:pPr>
+        <w:rPr>
+          <w:sz w:val="28"/>
+          <w:szCs w:val="28"/>
+        </w:rPr>
+      </w:pPr>
+      <w:r>
+        <w:rPr>
+          <w:sz w:val="28"/>
+          <w:szCs w:val="28"/>
+        </w:rPr>
+        <w:t xml:space="preserve">Spring MVC with Hibernate </w:t>
+      </w:r>
+      <w:r>
+        <w:rPr>
+          <w:sz w:val="28"/>
+          <w:szCs w:val="28"/>
+        </w:rPr>
+        <w:tab/>
+        <w:t xml:space="preserve">web project </w:t>
+      </w:r>
+    </w:p>
+    <w:p>
+      <w:pPr>
+        <w:rPr>
+          <w:sz w:val="28"/>
+          <w:szCs w:val="28"/>
+        </w:rPr>
+      </w:pPr>
+    </w:p>
+    <w:p>
+      <w:pPr>
+        <w:rPr>
+          <w:sz w:val="28"/>
+          <w:szCs w:val="28"/>
+        </w:rPr>
+      </w:pPr>
+      <w:r>
+        <w:rPr>
+          <w:sz w:val="28"/>
+          <w:szCs w:val="28"/>
+        </w:rPr>
+        <w:t xml:space="preserve">If we do hibernate alone with help of core java project we need to create </w:t>
+      </w:r>
+      <w:r>
+        <w:rPr>
+          <w:sz w:val="28"/>
+          <w:szCs w:val="28"/>
+          <w:highlight w:val="yellow"/>
+        </w:rPr>
+        <w:t>hibernate.cfg.xml</w:t>
+      </w:r>
+      <w:r>
+        <w:rPr>
+          <w:sz w:val="28"/>
+          <w:szCs w:val="28"/>
+        </w:rPr>
+        <w:t xml:space="preserve"> file. Which contains all database details. </w:t>
+      </w:r>
+    </w:p>
+    <w:p>
+      <w:pPr>
         <w:rPr>
           <w:sz w:val="28"/>
           <w:szCs w:val="28"/>
         </w:rPr>
       </w:pPr>
       <w:proofErr w:type="spellStart"/>
-      <w:proofErr w:type="gramStart"/>
-      <w:r>
-        <w:rPr>
-          <w:sz w:val="28"/>
-          <w:szCs w:val="28"/>
-        </w:rPr>
-        <w:t>id,name</w:t>
-      </w:r>
-      <w:proofErr w:type="gramEnd"/>
-      <w:r>
-        <w:rPr>
-          <w:sz w:val="28"/>
-          <w:szCs w:val="28"/>
-        </w:rPr>
-        <w:t>,salary</w:t>
+      <w:r>
+        <w:rPr>
+          <w:sz w:val="28"/>
+          <w:szCs w:val="28"/>
+        </w:rPr>
+        <w:t>url,username,password</w:t>
       </w:r>
       <w:proofErr w:type="spellEnd"/>
       <w:r>
@@ -1469,57 +2080,463 @@
           <w:sz w:val="28"/>
           <w:szCs w:val="28"/>
         </w:rPr>
+        <w:t xml:space="preserve">, </w:t>
+      </w:r>
+      <w:proofErr w:type="spellStart"/>
+      <w:r>
+        <w:rPr>
+          <w:sz w:val="28"/>
+          <w:szCs w:val="28"/>
+        </w:rPr>
+        <w:t>drivername</w:t>
+      </w:r>
+      <w:proofErr w:type="spellEnd"/>
+      <w:r>
+        <w:rPr>
+          <w:sz w:val="28"/>
+          <w:szCs w:val="28"/>
+        </w:rPr>
+        <w:t xml:space="preserve"> etc </w:t>
+      </w:r>
+    </w:p>
+    <w:p>
+      <w:pPr>
+        <w:rPr>
+          <w:sz w:val="28"/>
+          <w:szCs w:val="28"/>
+        </w:rPr>
+      </w:pPr>
+    </w:p>
+    <w:p>
+      <w:pPr>
+        <w:rPr>
+          <w:sz w:val="28"/>
+          <w:szCs w:val="28"/>
+        </w:rPr>
+      </w:pPr>
+      <w:r>
+        <w:rPr>
+          <w:sz w:val="28"/>
+          <w:szCs w:val="28"/>
+        </w:rPr>
+        <w:t xml:space="preserve">If we do </w:t>
+      </w:r>
+      <w:proofErr w:type="spellStart"/>
+      <w:r>
+        <w:rPr>
+          <w:sz w:val="28"/>
+          <w:szCs w:val="28"/>
+        </w:rPr>
+        <w:t>jpa</w:t>
+      </w:r>
+      <w:proofErr w:type="spellEnd"/>
+      <w:r>
+        <w:rPr>
+          <w:sz w:val="28"/>
+          <w:szCs w:val="28"/>
+        </w:rPr>
+        <w:t xml:space="preserve"> alone with help of core java projects we need to create </w:t>
+      </w:r>
+      <w:r>
+        <w:rPr>
+          <w:sz w:val="28"/>
+          <w:szCs w:val="28"/>
+          <w:highlight w:val="yellow"/>
+        </w:rPr>
+        <w:t>persistence.xml</w:t>
+      </w:r>
+      <w:r>
+        <w:rPr>
+          <w:sz w:val="28"/>
+          <w:szCs w:val="28"/>
+        </w:rPr>
+        <w:t xml:space="preserve"> file. Which contains all database details. </w:t>
+      </w:r>
+    </w:p>
+    <w:p>
+      <w:pPr>
+        <w:rPr>
+          <w:sz w:val="28"/>
+          <w:szCs w:val="28"/>
+        </w:rPr>
+      </w:pPr>
+      <w:proofErr w:type="spellStart"/>
+      <w:r>
+        <w:rPr>
+          <w:sz w:val="28"/>
+          <w:szCs w:val="28"/>
+        </w:rPr>
+        <w:t>url,username,password</w:t>
+      </w:r>
+      <w:proofErr w:type="spellEnd"/>
+      <w:r>
+        <w:rPr>
+          <w:sz w:val="28"/>
+          <w:szCs w:val="28"/>
+        </w:rPr>
+        <w:t xml:space="preserve">, </w:t>
+      </w:r>
+      <w:proofErr w:type="spellStart"/>
+      <w:r>
+        <w:rPr>
+          <w:sz w:val="28"/>
+          <w:szCs w:val="28"/>
+        </w:rPr>
+        <w:t>drivername</w:t>
+      </w:r>
+      <w:proofErr w:type="spellEnd"/>
+      <w:r>
+        <w:rPr>
+          <w:sz w:val="28"/>
+          <w:szCs w:val="28"/>
+        </w:rPr>
+        <w:t xml:space="preserve"> etc </w:t>
+      </w:r>
+    </w:p>
+    <w:p>
+      <w:pPr>
+        <w:rPr>
+          <w:sz w:val="28"/>
+          <w:szCs w:val="28"/>
+        </w:rPr>
+      </w:pPr>
+      <w:r>
+        <w:rPr>
+          <w:sz w:val="28"/>
+          <w:szCs w:val="28"/>
+        </w:rPr>
+        <w:t xml:space="preserve">Both doesn’t provide IOC and DI. </w:t>
+      </w:r>
+    </w:p>
+    <w:p>
+      <w:pPr>
+        <w:rPr>
+          <w:sz w:val="28"/>
+          <w:szCs w:val="28"/>
+        </w:rPr>
+      </w:pPr>
+      <w:r>
+        <w:rPr>
+          <w:sz w:val="28"/>
+          <w:szCs w:val="28"/>
+        </w:rPr>
+        <w:t xml:space="preserve">Spring framework doesn’t provide its own ORM tools. </w:t>
+      </w:r>
+    </w:p>
+    <w:p>
+      <w:pPr>
+        <w:rPr>
+          <w:sz w:val="28"/>
+          <w:szCs w:val="28"/>
+        </w:rPr>
+      </w:pPr>
+      <w:r>
+        <w:rPr>
+          <w:sz w:val="28"/>
+          <w:szCs w:val="28"/>
+        </w:rPr>
+        <w:t xml:space="preserve">But spring framework provide </w:t>
+      </w:r>
+      <w:proofErr w:type="spellStart"/>
+      <w:r>
+        <w:rPr>
+          <w:sz w:val="28"/>
+          <w:szCs w:val="28"/>
+        </w:rPr>
+        <w:t>orm</w:t>
+      </w:r>
+      <w:proofErr w:type="spellEnd"/>
+      <w:r>
+        <w:rPr>
+          <w:sz w:val="28"/>
+          <w:szCs w:val="28"/>
+        </w:rPr>
+        <w:t xml:space="preserve"> module which help to integrate with existing </w:t>
+      </w:r>
+      <w:proofErr w:type="spellStart"/>
+      <w:r>
+        <w:rPr>
+          <w:sz w:val="28"/>
+          <w:szCs w:val="28"/>
+        </w:rPr>
+        <w:t>orm</w:t>
+      </w:r>
+      <w:proofErr w:type="spellEnd"/>
+      <w:r>
+        <w:rPr>
+          <w:sz w:val="28"/>
+          <w:szCs w:val="28"/>
+        </w:rPr>
+        <w:t xml:space="preserve"> tools. </w:t>
+      </w:r>
+    </w:p>
+    <w:p>
+      <w:pPr>
+        <w:rPr>
+          <w:sz w:val="28"/>
+          <w:szCs w:val="28"/>
+        </w:rPr>
+      </w:pPr>
+    </w:p>
+    <w:p>
+      <w:pPr>
+        <w:rPr>
+          <w:sz w:val="28"/>
+          <w:szCs w:val="28"/>
+        </w:rPr>
+      </w:pPr>
+    </w:p>
+    <w:p>
+      <w:pPr>
+        <w:rPr>
+          <w:sz w:val="28"/>
+          <w:szCs w:val="28"/>
+        </w:rPr>
+      </w:pPr>
+      <w:proofErr w:type="spellStart"/>
+      <w:r>
+        <w:rPr>
+          <w:sz w:val="28"/>
+          <w:szCs w:val="28"/>
+          <w:highlight w:val="yellow"/>
+        </w:rPr>
+        <w:t>LocalSessionFactoryBean</w:t>
+      </w:r>
+      <w:proofErr w:type="spellEnd"/>
+      <w:r>
+        <w:rPr>
+          <w:sz w:val="28"/>
+          <w:szCs w:val="28"/>
+        </w:rPr>
+        <w:t xml:space="preserve">: this class help us to do DI for </w:t>
+      </w:r>
+      <w:proofErr w:type="spellStart"/>
+      <w:r>
+        <w:rPr>
+          <w:sz w:val="28"/>
+          <w:szCs w:val="28"/>
+          <w:highlight w:val="yellow"/>
+        </w:rPr>
+        <w:t>SessionFactory</w:t>
+      </w:r>
+      <w:proofErr w:type="spellEnd"/>
+      <w:r>
+        <w:rPr>
+          <w:sz w:val="28"/>
+          <w:szCs w:val="28"/>
+        </w:rPr>
+        <w:t xml:space="preserve">. </w:t>
+      </w:r>
+      <w:proofErr w:type="spellStart"/>
+      <w:r>
+        <w:rPr>
+          <w:sz w:val="28"/>
+          <w:szCs w:val="28"/>
+        </w:rPr>
+        <w:t>SessionFactory</w:t>
+      </w:r>
+      <w:proofErr w:type="spellEnd"/>
+      <w:r>
+        <w:rPr>
+          <w:sz w:val="28"/>
+          <w:szCs w:val="28"/>
+        </w:rPr>
+        <w:t xml:space="preserve"> is a type of interface. Which provide session object which contains lot of </w:t>
+      </w:r>
+      <w:proofErr w:type="spellStart"/>
+      <w:r>
+        <w:rPr>
+          <w:sz w:val="28"/>
+          <w:szCs w:val="28"/>
+        </w:rPr>
+        <w:t>pre defined</w:t>
+      </w:r>
+      <w:proofErr w:type="spellEnd"/>
+      <w:r>
+        <w:rPr>
+          <w:sz w:val="28"/>
+          <w:szCs w:val="28"/>
+        </w:rPr>
+        <w:t xml:space="preserve"> method to do operation on entity class. </w:t>
+      </w:r>
+    </w:p>
+    <w:p>
+      <w:pPr>
+        <w:rPr>
+          <w:sz w:val="28"/>
+          <w:szCs w:val="28"/>
+        </w:rPr>
+      </w:pPr>
+      <w:proofErr w:type="spellStart"/>
+      <w:r>
+        <w:rPr>
+          <w:sz w:val="28"/>
+          <w:szCs w:val="28"/>
+          <w:highlight w:val="yellow"/>
+        </w:rPr>
+        <w:t>LocalContainerEntityManagerFactoryBean</w:t>
+      </w:r>
+      <w:proofErr w:type="spellEnd"/>
+      <w:r>
+        <w:rPr>
+          <w:sz w:val="28"/>
+          <w:szCs w:val="28"/>
+          <w:highlight w:val="yellow"/>
+        </w:rPr>
+        <w:t>:</w:t>
+      </w:r>
+      <w:r>
+        <w:rPr>
+          <w:sz w:val="28"/>
+          <w:szCs w:val="28"/>
+        </w:rPr>
+        <w:t xml:space="preserve"> this class help us to do DI for </w:t>
+      </w:r>
+      <w:r>
+        <w:rPr>
+          <w:sz w:val="28"/>
+          <w:szCs w:val="28"/>
+          <w:highlight w:val="yellow"/>
+        </w:rPr>
+        <w:t xml:space="preserve">Entity </w:t>
+      </w:r>
+      <w:proofErr w:type="spellStart"/>
+      <w:r>
+        <w:rPr>
+          <w:sz w:val="28"/>
+          <w:szCs w:val="28"/>
+          <w:highlight w:val="yellow"/>
+        </w:rPr>
+        <w:t>ManagerFactory</w:t>
+      </w:r>
+      <w:proofErr w:type="spellEnd"/>
+      <w:r>
+        <w:rPr>
+          <w:sz w:val="28"/>
+          <w:szCs w:val="28"/>
+        </w:rPr>
         <w:t xml:space="preserve"> </w:t>
       </w:r>
-      <w:r>
-        <w:rPr>
-          <w:sz w:val="28"/>
-          <w:szCs w:val="28"/>
-        </w:rPr>
-        <w:tab/>
-      </w:r>
-      <w:r>
-        <w:rPr>
-          <w:sz w:val="28"/>
-          <w:szCs w:val="28"/>
-        </w:rPr>
-        <w:tab/>
-      </w:r>
-      <w:r>
-        <w:rPr>
-          <w:sz w:val="28"/>
-          <w:szCs w:val="28"/>
-        </w:rPr>
-        <w:tab/>
-      </w:r>
-      <w:r>
-        <w:rPr>
-          <w:sz w:val="28"/>
-          <w:szCs w:val="28"/>
-        </w:rPr>
-        <w:tab/>
-      </w:r>
-      <w:r>
-        <w:rPr>
-          <w:sz w:val="28"/>
-          <w:szCs w:val="28"/>
-        </w:rPr>
-        <w:tab/>
-      </w:r>
-      <w:r>
-        <w:rPr>
-          <w:sz w:val="28"/>
-          <w:szCs w:val="28"/>
-        </w:rPr>
-        <w:tab/>
-      </w:r>
+    </w:p>
+    <w:p>
+      <w:pPr>
+        <w:rPr>
+          <w:sz w:val="28"/>
+          <w:szCs w:val="28"/>
+        </w:rPr>
+      </w:pPr>
+    </w:p>
+    <w:p>
+      <w:pPr>
+        <w:rPr>
+          <w:sz w:val="28"/>
+          <w:szCs w:val="28"/>
+        </w:rPr>
+      </w:pPr>
+    </w:p>
+    <w:p>
+      <w:pPr>
+        <w:rPr>
+          <w:sz w:val="28"/>
+          <w:szCs w:val="28"/>
+        </w:rPr>
+      </w:pPr>
+    </w:p>
+    <w:p>
+      <w:pPr>
+        <w:rPr>
+          <w:sz w:val="28"/>
+          <w:szCs w:val="28"/>
+        </w:rPr>
+      </w:pPr>
+      <w:r>
+        <w:rPr>
+          <w:sz w:val="28"/>
+          <w:szCs w:val="28"/>
+          <w:highlight w:val="yellow"/>
+        </w:rPr>
+        <w:lastRenderedPageBreak/>
+        <w:t xml:space="preserve">Hibernate </w:t>
+      </w:r>
+      <w:r>
+        <w:rPr>
+          <w:sz w:val="28"/>
+          <w:szCs w:val="28"/>
+          <w:highlight w:val="yellow"/>
+        </w:rPr>
+        <w:tab/>
+      </w:r>
+      <w:r>
+        <w:rPr>
+          <w:sz w:val="28"/>
+          <w:szCs w:val="28"/>
+          <w:highlight w:val="yellow"/>
+        </w:rPr>
+        <w:tab/>
+      </w:r>
+      <w:r>
+        <w:rPr>
+          <w:sz w:val="28"/>
+          <w:szCs w:val="28"/>
+          <w:highlight w:val="yellow"/>
+        </w:rPr>
+        <w:tab/>
+      </w:r>
+      <w:r>
+        <w:rPr>
+          <w:sz w:val="28"/>
+          <w:szCs w:val="28"/>
+          <w:highlight w:val="yellow"/>
+        </w:rPr>
+        <w:tab/>
+      </w:r>
+      <w:r>
+        <w:rPr>
+          <w:sz w:val="28"/>
+          <w:szCs w:val="28"/>
+          <w:highlight w:val="yellow"/>
+        </w:rPr>
+        <w:tab/>
+      </w:r>
+      <w:r>
+        <w:rPr>
+          <w:sz w:val="28"/>
+          <w:szCs w:val="28"/>
+          <w:highlight w:val="yellow"/>
+        </w:rPr>
+        <w:tab/>
+      </w:r>
+      <w:r>
+        <w:rPr>
+          <w:sz w:val="28"/>
+          <w:szCs w:val="28"/>
+          <w:highlight w:val="yellow"/>
+        </w:rPr>
+        <w:tab/>
+        <w:t>JPA</w:t>
+      </w:r>
+      <w:r>
+        <w:rPr>
+          <w:sz w:val="28"/>
+          <w:szCs w:val="28"/>
+        </w:rPr>
+        <w:t xml:space="preserve"> </w:t>
+      </w:r>
+    </w:p>
+    <w:p>
+      <w:pPr>
+        <w:rPr>
+          <w:sz w:val="28"/>
+          <w:szCs w:val="28"/>
+        </w:rPr>
+      </w:pPr>
       <w:proofErr w:type="spellStart"/>
       <w:r>
         <w:rPr>
           <w:sz w:val="28"/>
           <w:szCs w:val="28"/>
         </w:rPr>
-        <w:t>Id,Name,Salary</w:t>
+        <w:t>SessionFactory</w:t>
       </w:r>
       <w:proofErr w:type="spellEnd"/>
       <w:r>
@@ -1529,280 +2546,47 @@
         </w:rPr>
         <w:t xml:space="preserve"> </w:t>
       </w:r>
-    </w:p>
-    <w:p>
-      <w:pPr>
-        <w:rPr>
-          <w:sz w:val="28"/>
-          <w:szCs w:val="28"/>
-        </w:rPr>
-      </w:pPr>
-      <w:r>
-        <w:rPr>
-          <w:sz w:val="28"/>
-          <w:szCs w:val="28"/>
-        </w:rPr>
-        <w:t>}</w:t>
-      </w:r>
-    </w:p>
-    <w:p>
-      <w:pPr>
-        <w:rPr>
-          <w:sz w:val="28"/>
-          <w:szCs w:val="28"/>
-        </w:rPr>
-      </w:pPr>
-      <w:r>
-        <w:rPr>
-          <w:sz w:val="28"/>
-          <w:szCs w:val="28"/>
-        </w:rPr>
-        <w:tab/>
-      </w:r>
-      <w:r>
-        <w:rPr>
-          <w:sz w:val="28"/>
-          <w:szCs w:val="28"/>
-        </w:rPr>
-        <w:tab/>
-      </w:r>
-      <w:r>
-        <w:rPr>
-          <w:sz w:val="28"/>
-          <w:szCs w:val="28"/>
-        </w:rPr>
-        <w:tab/>
-      </w:r>
-      <w:r>
-        <w:rPr>
-          <w:sz w:val="28"/>
-          <w:szCs w:val="28"/>
-        </w:rPr>
-        <w:tab/>
-        <w:t xml:space="preserve">Mapping </w:t>
-      </w:r>
-    </w:p>
-    <w:p>
-      <w:pPr>
-        <w:rPr>
-          <w:sz w:val="28"/>
-          <w:szCs w:val="28"/>
-        </w:rPr>
-      </w:pPr>
-      <w:r>
-        <w:rPr>
-          <w:sz w:val="28"/>
-          <w:szCs w:val="28"/>
-        </w:rPr>
-        <w:tab/>
-      </w:r>
-      <w:r>
-        <w:rPr>
-          <w:sz w:val="28"/>
-          <w:szCs w:val="28"/>
-        </w:rPr>
-        <w:tab/>
-      </w:r>
-      <w:r>
-        <w:rPr>
-          <w:sz w:val="28"/>
-          <w:szCs w:val="28"/>
-        </w:rPr>
-        <w:tab/>
-        <w:t xml:space="preserve">Employee = Employee table </w:t>
-      </w:r>
-    </w:p>
-    <w:p>
-      <w:pPr>
-        <w:rPr>
-          <w:sz w:val="28"/>
-          <w:szCs w:val="28"/>
-        </w:rPr>
-      </w:pPr>
-      <w:r>
-        <w:rPr>
-          <w:sz w:val="28"/>
-          <w:szCs w:val="28"/>
-        </w:rPr>
-        <w:tab/>
-      </w:r>
-      <w:r>
-        <w:rPr>
-          <w:sz w:val="28"/>
-          <w:szCs w:val="28"/>
-        </w:rPr>
-        <w:tab/>
-      </w:r>
-      <w:r>
-        <w:rPr>
-          <w:sz w:val="28"/>
-          <w:szCs w:val="28"/>
-        </w:rPr>
-        <w:tab/>
-        <w:t xml:space="preserve">Id = ID </w:t>
-      </w:r>
-      <w:r>
-        <w:rPr>
-          <w:sz w:val="28"/>
-          <w:szCs w:val="28"/>
-        </w:rPr>
-        <w:tab/>
-      </w:r>
-      <w:r>
-        <w:rPr>
-          <w:sz w:val="28"/>
-          <w:szCs w:val="28"/>
-        </w:rPr>
-        <w:tab/>
-      </w:r>
-      <w:r>
-        <w:rPr>
-          <w:sz w:val="28"/>
-          <w:szCs w:val="28"/>
-        </w:rPr>
-        <w:tab/>
-      </w:r>
-      <w:r>
-        <w:rPr>
-          <w:sz w:val="28"/>
-          <w:szCs w:val="28"/>
-        </w:rPr>
-        <w:tab/>
-        <w:t>PK</w:t>
-      </w:r>
-    </w:p>
-    <w:p>
-      <w:pPr>
-        <w:rPr>
-          <w:sz w:val="28"/>
-          <w:szCs w:val="28"/>
-        </w:rPr>
-      </w:pPr>
-      <w:r>
-        <w:rPr>
-          <w:sz w:val="28"/>
-          <w:szCs w:val="28"/>
-        </w:rPr>
-        <w:tab/>
-      </w:r>
-      <w:r>
-        <w:rPr>
-          <w:sz w:val="28"/>
-          <w:szCs w:val="28"/>
-        </w:rPr>
-        <w:tab/>
-      </w:r>
-      <w:r>
-        <w:rPr>
-          <w:sz w:val="28"/>
-          <w:szCs w:val="28"/>
-        </w:rPr>
-        <w:tab/>
-        <w:t xml:space="preserve">Name = Name </w:t>
-      </w:r>
-    </w:p>
-    <w:p>
-      <w:pPr>
-        <w:rPr>
-          <w:sz w:val="28"/>
-          <w:szCs w:val="28"/>
-        </w:rPr>
-      </w:pPr>
-      <w:r>
-        <w:rPr>
-          <w:sz w:val="28"/>
-          <w:szCs w:val="28"/>
-        </w:rPr>
-        <w:tab/>
-      </w:r>
-      <w:r>
-        <w:rPr>
-          <w:sz w:val="28"/>
-          <w:szCs w:val="28"/>
-        </w:rPr>
-        <w:tab/>
-      </w:r>
-      <w:r>
-        <w:rPr>
-          <w:sz w:val="28"/>
-          <w:szCs w:val="28"/>
-        </w:rPr>
-        <w:tab/>
-        <w:t xml:space="preserve">Salary = Salary </w:t>
-      </w:r>
-      <w:r>
-        <w:rPr>
-          <w:sz w:val="28"/>
-          <w:szCs w:val="28"/>
-        </w:rPr>
-        <w:tab/>
-      </w:r>
-      <w:r>
-        <w:rPr>
-          <w:sz w:val="28"/>
-          <w:szCs w:val="28"/>
-        </w:rPr>
-        <w:tab/>
-      </w:r>
-      <w:r>
-        <w:rPr>
-          <w:sz w:val="28"/>
-          <w:szCs w:val="28"/>
-        </w:rPr>
-        <w:tab/>
-      </w:r>
-    </w:p>
-    <w:p>
-      <w:pPr>
-        <w:rPr>
-          <w:sz w:val="28"/>
-          <w:szCs w:val="28"/>
-        </w:rPr>
-      </w:pPr>
-      <w:r>
-        <w:rPr>
-          <w:sz w:val="28"/>
-          <w:szCs w:val="28"/>
-        </w:rPr>
-        <w:tab/>
-      </w:r>
-      <w:r>
-        <w:rPr>
-          <w:sz w:val="28"/>
-          <w:szCs w:val="28"/>
-        </w:rPr>
-        <w:tab/>
-        <w:t xml:space="preserve">Mapping we can do using XML or annotation </w:t>
-      </w:r>
-    </w:p>
-    <w:p>
-      <w:pPr>
-        <w:rPr>
-          <w:sz w:val="28"/>
-          <w:szCs w:val="28"/>
-        </w:rPr>
-      </w:pPr>
-      <w:r>
-        <w:rPr>
-          <w:sz w:val="28"/>
-          <w:szCs w:val="28"/>
-        </w:rPr>
-        <w:t xml:space="preserve">ORM is a concept. </w:t>
-      </w:r>
-    </w:p>
-    <w:p>
-      <w:pPr>
-        <w:rPr>
-          <w:sz w:val="28"/>
-          <w:szCs w:val="28"/>
-        </w:rPr>
-      </w:pPr>
-      <w:r>
-        <w:rPr>
-          <w:sz w:val="28"/>
-          <w:szCs w:val="28"/>
-        </w:rPr>
-        <w:t xml:space="preserve">JPA, </w:t>
+      <w:r>
+        <w:rPr>
+          <w:sz w:val="28"/>
+          <w:szCs w:val="28"/>
+        </w:rPr>
+        <w:tab/>
+      </w:r>
+      <w:r>
+        <w:rPr>
+          <w:sz w:val="28"/>
+          <w:szCs w:val="28"/>
+        </w:rPr>
+        <w:tab/>
+      </w:r>
+      <w:r>
+        <w:rPr>
+          <w:sz w:val="28"/>
+          <w:szCs w:val="28"/>
+        </w:rPr>
+        <w:tab/>
+      </w:r>
+      <w:r>
+        <w:rPr>
+          <w:sz w:val="28"/>
+          <w:szCs w:val="28"/>
+        </w:rPr>
+        <w:tab/>
+      </w:r>
+      <w:r>
+        <w:rPr>
+          <w:sz w:val="28"/>
+          <w:szCs w:val="28"/>
+        </w:rPr>
+        <w:tab/>
+      </w:r>
+      <w:r>
+        <w:rPr>
+          <w:sz w:val="28"/>
+          <w:szCs w:val="28"/>
+        </w:rPr>
+        <w:tab/>
       </w:r>
       <w:proofErr w:type="spellStart"/>
       <w:r>
@@ -1810,7 +2594,7 @@
           <w:sz w:val="28"/>
           <w:szCs w:val="28"/>
         </w:rPr>
-        <w:t>iBaties</w:t>
+        <w:t>EntityManagerFactory</w:t>
       </w:r>
       <w:proofErr w:type="spellEnd"/>
       <w:r>
@@ -1818,94 +2602,666 @@
           <w:sz w:val="28"/>
           <w:szCs w:val="28"/>
         </w:rPr>
+        <w:t xml:space="preserve"> </w:t>
+      </w:r>
+    </w:p>
+    <w:p>
+      <w:pPr>
+        <w:rPr>
+          <w:sz w:val="28"/>
+          <w:szCs w:val="28"/>
+        </w:rPr>
+      </w:pPr>
+      <w:r>
+        <w:rPr>
+          <w:sz w:val="28"/>
+          <w:szCs w:val="28"/>
+        </w:rPr>
+        <w:tab/>
+      </w:r>
+      <w:r>
+        <w:rPr>
+          <w:sz w:val="28"/>
+          <w:szCs w:val="28"/>
+        </w:rPr>
+        <w:tab/>
+      </w:r>
+      <w:r>
+        <w:rPr>
+          <w:sz w:val="28"/>
+          <w:szCs w:val="28"/>
+        </w:rPr>
+        <w:tab/>
+        <w:t xml:space="preserve">Both are like a connection </w:t>
+      </w:r>
+    </w:p>
+    <w:p>
+      <w:pPr>
+        <w:rPr>
+          <w:sz w:val="28"/>
+          <w:szCs w:val="28"/>
+        </w:rPr>
+      </w:pPr>
+      <w:r>
+        <w:rPr>
+          <w:sz w:val="28"/>
+          <w:szCs w:val="28"/>
+        </w:rPr>
+        <w:t xml:space="preserve">Session </w:t>
+      </w:r>
+      <w:r>
+        <w:rPr>
+          <w:sz w:val="28"/>
+          <w:szCs w:val="28"/>
+        </w:rPr>
+        <w:tab/>
+      </w:r>
+      <w:r>
+        <w:rPr>
+          <w:sz w:val="28"/>
+          <w:szCs w:val="28"/>
+        </w:rPr>
+        <w:tab/>
+      </w:r>
+      <w:r>
+        <w:rPr>
+          <w:sz w:val="28"/>
+          <w:szCs w:val="28"/>
+        </w:rPr>
+        <w:tab/>
+      </w:r>
+      <w:r>
+        <w:rPr>
+          <w:sz w:val="28"/>
+          <w:szCs w:val="28"/>
+        </w:rPr>
+        <w:tab/>
+      </w:r>
+      <w:r>
+        <w:rPr>
+          <w:sz w:val="28"/>
+          <w:szCs w:val="28"/>
+        </w:rPr>
+        <w:tab/>
+      </w:r>
+      <w:r>
+        <w:rPr>
+          <w:sz w:val="28"/>
+          <w:szCs w:val="28"/>
+        </w:rPr>
+        <w:tab/>
+      </w:r>
+      <w:r>
+        <w:rPr>
+          <w:sz w:val="28"/>
+          <w:szCs w:val="28"/>
+        </w:rPr>
+        <w:tab/>
+      </w:r>
+      <w:proofErr w:type="spellStart"/>
+      <w:r>
+        <w:rPr>
+          <w:sz w:val="28"/>
+          <w:szCs w:val="28"/>
+        </w:rPr>
+        <w:t>EntityManagger</w:t>
+      </w:r>
+      <w:proofErr w:type="spellEnd"/>
+      <w:r>
+        <w:rPr>
+          <w:sz w:val="28"/>
+          <w:szCs w:val="28"/>
+        </w:rPr>
+        <w:t xml:space="preserve"> </w:t>
+      </w:r>
+    </w:p>
+    <w:p>
+      <w:pPr>
+        <w:rPr>
+          <w:sz w:val="28"/>
+          <w:szCs w:val="28"/>
+        </w:rPr>
+      </w:pPr>
+      <w:r>
+        <w:rPr>
+          <w:sz w:val="28"/>
+          <w:szCs w:val="28"/>
+        </w:rPr>
+        <w:tab/>
+      </w:r>
+      <w:r>
+        <w:rPr>
+          <w:sz w:val="28"/>
+          <w:szCs w:val="28"/>
+        </w:rPr>
+        <w:tab/>
+      </w:r>
+      <w:r>
+        <w:rPr>
+          <w:sz w:val="28"/>
+          <w:szCs w:val="28"/>
+        </w:rPr>
+        <w:tab/>
+        <w:t xml:space="preserve">Both are like statement or </w:t>
+      </w:r>
+      <w:proofErr w:type="spellStart"/>
+      <w:r>
+        <w:rPr>
+          <w:sz w:val="28"/>
+          <w:szCs w:val="28"/>
+        </w:rPr>
+        <w:t>preparedstatement</w:t>
+      </w:r>
+      <w:proofErr w:type="spellEnd"/>
+      <w:r>
+        <w:rPr>
+          <w:sz w:val="28"/>
+          <w:szCs w:val="28"/>
+        </w:rPr>
+        <w:t xml:space="preserve"> </w:t>
+      </w:r>
+    </w:p>
+    <w:p>
+      <w:pPr>
+        <w:rPr>
+          <w:sz w:val="28"/>
+          <w:szCs w:val="28"/>
+        </w:rPr>
+      </w:pPr>
+      <w:r>
+        <w:rPr>
+          <w:sz w:val="28"/>
+          <w:szCs w:val="28"/>
+        </w:rPr>
+        <w:t xml:space="preserve">Transaction </w:t>
+      </w:r>
+      <w:r>
+        <w:rPr>
+          <w:sz w:val="28"/>
+          <w:szCs w:val="28"/>
+        </w:rPr>
+        <w:tab/>
+      </w:r>
+      <w:r>
+        <w:rPr>
+          <w:sz w:val="28"/>
+          <w:szCs w:val="28"/>
+        </w:rPr>
+        <w:tab/>
+      </w:r>
+      <w:r>
+        <w:rPr>
+          <w:sz w:val="28"/>
+          <w:szCs w:val="28"/>
+        </w:rPr>
+        <w:tab/>
+      </w:r>
+      <w:r>
+        <w:rPr>
+          <w:sz w:val="28"/>
+          <w:szCs w:val="28"/>
+        </w:rPr>
+        <w:tab/>
+      </w:r>
+      <w:r>
+        <w:rPr>
+          <w:sz w:val="28"/>
+          <w:szCs w:val="28"/>
+        </w:rPr>
+        <w:tab/>
+      </w:r>
+      <w:r>
+        <w:rPr>
+          <w:sz w:val="28"/>
+          <w:szCs w:val="28"/>
+        </w:rPr>
+        <w:tab/>
+      </w:r>
+      <w:r>
+        <w:rPr>
+          <w:sz w:val="28"/>
+          <w:szCs w:val="28"/>
+        </w:rPr>
+        <w:tab/>
+      </w:r>
+      <w:proofErr w:type="spellStart"/>
+      <w:r>
+        <w:rPr>
+          <w:sz w:val="28"/>
+          <w:szCs w:val="28"/>
+        </w:rPr>
+        <w:t>EntityTransaction</w:t>
+      </w:r>
+      <w:proofErr w:type="spellEnd"/>
+      <w:r>
+        <w:rPr>
+          <w:sz w:val="28"/>
+          <w:szCs w:val="28"/>
+        </w:rPr>
+        <w:t xml:space="preserve"> </w:t>
+      </w:r>
+    </w:p>
+    <w:p>
+      <w:pPr>
+        <w:rPr>
+          <w:sz w:val="28"/>
+          <w:szCs w:val="28"/>
+        </w:rPr>
+      </w:pPr>
+      <w:r>
+        <w:rPr>
+          <w:sz w:val="28"/>
+          <w:szCs w:val="28"/>
+        </w:rPr>
+        <w:t xml:space="preserve">Save </w:t>
+      </w:r>
+      <w:r>
+        <w:rPr>
+          <w:sz w:val="28"/>
+          <w:szCs w:val="28"/>
+        </w:rPr>
+        <w:tab/>
+      </w:r>
+      <w:r>
+        <w:rPr>
+          <w:sz w:val="28"/>
+          <w:szCs w:val="28"/>
+        </w:rPr>
+        <w:tab/>
+      </w:r>
+      <w:r>
+        <w:rPr>
+          <w:sz w:val="28"/>
+          <w:szCs w:val="28"/>
+        </w:rPr>
+        <w:tab/>
+      </w:r>
+      <w:r>
+        <w:rPr>
+          <w:sz w:val="28"/>
+          <w:szCs w:val="28"/>
+        </w:rPr>
+        <w:tab/>
+      </w:r>
+      <w:r>
+        <w:rPr>
+          <w:sz w:val="28"/>
+          <w:szCs w:val="28"/>
+        </w:rPr>
+        <w:tab/>
+      </w:r>
+      <w:r>
+        <w:rPr>
+          <w:sz w:val="28"/>
+          <w:szCs w:val="28"/>
+        </w:rPr>
+        <w:tab/>
+      </w:r>
+      <w:r>
+        <w:rPr>
+          <w:sz w:val="28"/>
+          <w:szCs w:val="28"/>
+        </w:rPr>
+        <w:tab/>
+      </w:r>
+      <w:r>
+        <w:rPr>
+          <w:sz w:val="28"/>
+          <w:szCs w:val="28"/>
+        </w:rPr>
+        <w:tab/>
+        <w:t xml:space="preserve">persist </w:t>
+      </w:r>
+    </w:p>
+    <w:p>
+      <w:pPr>
+        <w:rPr>
+          <w:sz w:val="28"/>
+          <w:szCs w:val="28"/>
+        </w:rPr>
+      </w:pPr>
+      <w:r>
+        <w:rPr>
+          <w:sz w:val="28"/>
+          <w:szCs w:val="28"/>
+        </w:rPr>
+        <w:t xml:space="preserve">Delete </w:t>
+      </w:r>
+      <w:r>
+        <w:rPr>
+          <w:sz w:val="28"/>
+          <w:szCs w:val="28"/>
+        </w:rPr>
+        <w:tab/>
+      </w:r>
+      <w:r>
+        <w:rPr>
+          <w:sz w:val="28"/>
+          <w:szCs w:val="28"/>
+        </w:rPr>
+        <w:tab/>
+      </w:r>
+      <w:r>
+        <w:rPr>
+          <w:sz w:val="28"/>
+          <w:szCs w:val="28"/>
+        </w:rPr>
+        <w:tab/>
+      </w:r>
+      <w:r>
+        <w:rPr>
+          <w:sz w:val="28"/>
+          <w:szCs w:val="28"/>
+        </w:rPr>
+        <w:tab/>
+      </w:r>
+      <w:r>
+        <w:rPr>
+          <w:sz w:val="28"/>
+          <w:szCs w:val="28"/>
+        </w:rPr>
+        <w:tab/>
+      </w:r>
+      <w:r>
+        <w:rPr>
+          <w:sz w:val="28"/>
+          <w:szCs w:val="28"/>
+        </w:rPr>
+        <w:tab/>
+      </w:r>
+      <w:r>
+        <w:rPr>
+          <w:sz w:val="28"/>
+          <w:szCs w:val="28"/>
+        </w:rPr>
+        <w:tab/>
+        <w:t xml:space="preserve">remove </w:t>
+      </w:r>
+    </w:p>
+    <w:p>
+      <w:pPr>
+        <w:rPr>
+          <w:sz w:val="28"/>
+          <w:szCs w:val="28"/>
+        </w:rPr>
+      </w:pPr>
+      <w:r>
+        <w:rPr>
+          <w:sz w:val="28"/>
+          <w:szCs w:val="28"/>
+        </w:rPr>
+        <w:t>Get</w:t>
+      </w:r>
+      <w:r>
+        <w:rPr>
+          <w:sz w:val="28"/>
+          <w:szCs w:val="28"/>
+        </w:rPr>
+        <w:tab/>
+      </w:r>
+      <w:r>
+        <w:rPr>
+          <w:sz w:val="28"/>
+          <w:szCs w:val="28"/>
+        </w:rPr>
+        <w:tab/>
+      </w:r>
+      <w:r>
+        <w:rPr>
+          <w:sz w:val="28"/>
+          <w:szCs w:val="28"/>
+        </w:rPr>
+        <w:tab/>
+      </w:r>
+      <w:r>
+        <w:rPr>
+          <w:sz w:val="28"/>
+          <w:szCs w:val="28"/>
+        </w:rPr>
+        <w:tab/>
+      </w:r>
+      <w:r>
+        <w:rPr>
+          <w:sz w:val="28"/>
+          <w:szCs w:val="28"/>
+        </w:rPr>
+        <w:tab/>
+      </w:r>
+      <w:r>
+        <w:rPr>
+          <w:sz w:val="28"/>
+          <w:szCs w:val="28"/>
+        </w:rPr>
+        <w:tab/>
+      </w:r>
+      <w:r>
+        <w:rPr>
+          <w:sz w:val="28"/>
+          <w:szCs w:val="28"/>
+        </w:rPr>
+        <w:tab/>
+      </w:r>
+      <w:r>
+        <w:rPr>
+          <w:sz w:val="28"/>
+          <w:szCs w:val="28"/>
+        </w:rPr>
+        <w:tab/>
+        <w:t xml:space="preserve">find </w:t>
+      </w:r>
+    </w:p>
+    <w:p>
+      <w:pPr>
+        <w:rPr>
+          <w:sz w:val="28"/>
+          <w:szCs w:val="28"/>
+        </w:rPr>
+      </w:pPr>
+      <w:r>
+        <w:rPr>
+          <w:sz w:val="28"/>
+          <w:szCs w:val="28"/>
+        </w:rPr>
+        <w:t>Update</w:t>
+      </w:r>
+      <w:r>
+        <w:rPr>
+          <w:sz w:val="28"/>
+          <w:szCs w:val="28"/>
+        </w:rPr>
+        <w:tab/>
+      </w:r>
+      <w:r>
+        <w:rPr>
+          <w:sz w:val="28"/>
+          <w:szCs w:val="28"/>
+        </w:rPr>
+        <w:tab/>
+      </w:r>
+      <w:r>
+        <w:rPr>
+          <w:sz w:val="28"/>
+          <w:szCs w:val="28"/>
+        </w:rPr>
+        <w:tab/>
+      </w:r>
+      <w:r>
+        <w:rPr>
+          <w:sz w:val="28"/>
+          <w:szCs w:val="28"/>
+        </w:rPr>
+        <w:tab/>
+      </w:r>
+      <w:r>
+        <w:rPr>
+          <w:sz w:val="28"/>
+          <w:szCs w:val="28"/>
+        </w:rPr>
+        <w:tab/>
+      </w:r>
+      <w:r>
+        <w:rPr>
+          <w:sz w:val="28"/>
+          <w:szCs w:val="28"/>
+        </w:rPr>
+        <w:tab/>
+      </w:r>
+      <w:r>
+        <w:rPr>
+          <w:sz w:val="28"/>
+          <w:szCs w:val="28"/>
+        </w:rPr>
+        <w:tab/>
+        <w:t xml:space="preserve">merge </w:t>
+      </w:r>
+    </w:p>
+    <w:p>
+      <w:pPr>
+        <w:rPr>
+          <w:sz w:val="28"/>
+          <w:szCs w:val="28"/>
+        </w:rPr>
+      </w:pPr>
+    </w:p>
+    <w:p>
+      <w:pPr>
+        <w:rPr>
+          <w:sz w:val="28"/>
+          <w:szCs w:val="28"/>
+        </w:rPr>
+      </w:pPr>
+    </w:p>
+    <w:p>
+      <w:pPr>
+        <w:rPr>
+          <w:sz w:val="28"/>
+          <w:szCs w:val="28"/>
+        </w:rPr>
+      </w:pPr>
+    </w:p>
+    <w:p>
+      <w:pPr>
+        <w:rPr>
+          <w:sz w:val="28"/>
+          <w:szCs w:val="28"/>
+        </w:rPr>
+      </w:pPr>
+      <w:r>
+        <w:rPr>
+          <w:sz w:val="28"/>
+          <w:szCs w:val="28"/>
+        </w:rPr>
+        <w:t xml:space="preserve">By default JDBC is auto commit. </w:t>
+      </w:r>
+    </w:p>
+    <w:p>
+      <w:pPr>
+        <w:rPr>
+          <w:sz w:val="28"/>
+          <w:szCs w:val="28"/>
+        </w:rPr>
+      </w:pPr>
+      <w:r>
+        <w:rPr>
+          <w:sz w:val="28"/>
+          <w:szCs w:val="28"/>
+        </w:rPr>
+        <w:t xml:space="preserve">By default ORM like hibernate or </w:t>
+      </w:r>
+      <w:proofErr w:type="spellStart"/>
+      <w:r>
+        <w:rPr>
+          <w:sz w:val="28"/>
+          <w:szCs w:val="28"/>
+        </w:rPr>
+        <w:t>jpa</w:t>
+      </w:r>
+      <w:proofErr w:type="spellEnd"/>
+      <w:r>
+        <w:rPr>
+          <w:sz w:val="28"/>
+          <w:szCs w:val="28"/>
+        </w:rPr>
+        <w:t xml:space="preserve"> is not auto commit. </w:t>
+      </w:r>
+    </w:p>
+    <w:p>
+      <w:pPr>
+        <w:rPr>
+          <w:sz w:val="28"/>
+          <w:szCs w:val="28"/>
+        </w:rPr>
+      </w:pPr>
+    </w:p>
+    <w:p>
+      <w:pPr>
+        <w:rPr>
+          <w:sz w:val="28"/>
+          <w:szCs w:val="28"/>
+        </w:rPr>
+      </w:pPr>
+    </w:p>
+    <w:p>
+      <w:pPr>
+        <w:rPr>
+          <w:sz w:val="28"/>
+          <w:szCs w:val="28"/>
+        </w:rPr>
+      </w:pPr>
+    </w:p>
+    <w:p>
+      <w:pPr>
+        <w:rPr>
+          <w:sz w:val="28"/>
+          <w:szCs w:val="28"/>
+        </w:rPr>
+      </w:pPr>
+      <w:r>
+        <w:rPr>
+          <w:sz w:val="28"/>
+          <w:szCs w:val="28"/>
+        </w:rPr>
+        <w:t>create table product(</w:t>
+      </w:r>
+      <w:proofErr w:type="spellStart"/>
+      <w:r>
+        <w:rPr>
+          <w:sz w:val="28"/>
+          <w:szCs w:val="28"/>
+        </w:rPr>
+        <w:t>pid</w:t>
+      </w:r>
+      <w:proofErr w:type="spellEnd"/>
+      <w:r>
+        <w:rPr>
+          <w:sz w:val="28"/>
+          <w:szCs w:val="28"/>
+        </w:rPr>
+        <w:t xml:space="preserve"> int primary key </w:t>
+      </w:r>
+      <w:proofErr w:type="spellStart"/>
+      <w:r>
+        <w:rPr>
+          <w:sz w:val="28"/>
+          <w:szCs w:val="28"/>
+        </w:rPr>
+        <w:t>auto_increment</w:t>
+      </w:r>
+      <w:proofErr w:type="spellEnd"/>
+      <w:r>
+        <w:rPr>
+          <w:sz w:val="28"/>
+          <w:szCs w:val="28"/>
+        </w:rPr>
         <w:t xml:space="preserve">, </w:t>
       </w:r>
-      <w:proofErr w:type="gramStart"/>
-      <w:r>
-        <w:rPr>
-          <w:sz w:val="28"/>
-          <w:szCs w:val="28"/>
-        </w:rPr>
-        <w:t>Hibernate</w:t>
-      </w:r>
-      <w:proofErr w:type="gramEnd"/>
-      <w:r>
-        <w:rPr>
-          <w:sz w:val="28"/>
-          <w:szCs w:val="28"/>
-        </w:rPr>
-        <w:t xml:space="preserve"> etc are provide the implementation of ORM tool </w:t>
-      </w:r>
-    </w:p>
-    <w:p>
-      <w:pPr>
-        <w:rPr>
-          <w:sz w:val="28"/>
-          <w:szCs w:val="28"/>
-        </w:rPr>
-      </w:pPr>
-      <w:r>
-        <w:rPr>
-          <w:sz w:val="28"/>
-          <w:szCs w:val="28"/>
-        </w:rPr>
-        <w:t xml:space="preserve">JPA or Hibernate </w:t>
-      </w:r>
-    </w:p>
-    <w:p>
-      <w:pPr>
-        <w:rPr>
-          <w:sz w:val="28"/>
-          <w:szCs w:val="28"/>
-        </w:rPr>
-      </w:pPr>
-      <w:proofErr w:type="gramStart"/>
-      <w:r>
-        <w:rPr>
-          <w:sz w:val="28"/>
-          <w:szCs w:val="28"/>
-        </w:rPr>
-        <w:t>JPA :</w:t>
-      </w:r>
-      <w:proofErr w:type="gramEnd"/>
-      <w:r>
-        <w:rPr>
-          <w:sz w:val="28"/>
-          <w:szCs w:val="28"/>
-        </w:rPr>
-        <w:t xml:space="preserve"> Java Persistence API, JPA is technology part of JEE. It is a type of EJB. JPA is a type of EJB. It is a part of java.  </w:t>
-      </w:r>
-    </w:p>
-    <w:p>
-      <w:pPr>
-        <w:rPr>
-          <w:sz w:val="28"/>
-          <w:szCs w:val="28"/>
-        </w:rPr>
-      </w:pPr>
-      <w:proofErr w:type="gramStart"/>
-      <w:r>
-        <w:rPr>
-          <w:sz w:val="28"/>
-          <w:szCs w:val="28"/>
-        </w:rPr>
-        <w:t>Hibernate :</w:t>
-      </w:r>
-      <w:proofErr w:type="gramEnd"/>
-      <w:r>
-        <w:rPr>
-          <w:sz w:val="28"/>
-          <w:szCs w:val="28"/>
-        </w:rPr>
-        <w:t xml:space="preserve"> Hibernate is a framework, part of </w:t>
-      </w:r>
       <w:proofErr w:type="spellStart"/>
       <w:r>
         <w:rPr>
           <w:sz w:val="28"/>
           <w:szCs w:val="28"/>
         </w:rPr>
-        <w:t>Jboss</w:t>
+        <w:t>pname</w:t>
       </w:r>
       <w:proofErr w:type="spellEnd"/>
       <w:r>
@@ -1913,742 +3269,8 @@
           <w:sz w:val="28"/>
           <w:szCs w:val="28"/>
         </w:rPr>
-        <w:t xml:space="preserve">. </w:t>
-      </w:r>
-    </w:p>
-    <w:p>
-      <w:pPr>
-        <w:rPr>
-          <w:sz w:val="28"/>
-          <w:szCs w:val="28"/>
-        </w:rPr>
-      </w:pPr>
-      <w:r>
-        <w:rPr>
-          <w:sz w:val="28"/>
-          <w:szCs w:val="28"/>
-        </w:rPr>
-        <w:t xml:space="preserve">JPA is a specification and </w:t>
-      </w:r>
-      <w:proofErr w:type="gramStart"/>
-      <w:r>
-        <w:rPr>
-          <w:sz w:val="28"/>
-          <w:szCs w:val="28"/>
-        </w:rPr>
-        <w:t>Hibernate</w:t>
-      </w:r>
-      <w:proofErr w:type="gramEnd"/>
-      <w:r>
-        <w:rPr>
-          <w:sz w:val="28"/>
-          <w:szCs w:val="28"/>
-        </w:rPr>
-        <w:t xml:space="preserve"> is a one of the implementation of JPA. </w:t>
-      </w:r>
-    </w:p>
-    <w:p>
-      <w:pPr>
-        <w:rPr>
-          <w:sz w:val="28"/>
-          <w:szCs w:val="28"/>
-        </w:rPr>
-      </w:pPr>
-    </w:p>
-    <w:p>
-      <w:pPr>
-        <w:rPr>
-          <w:sz w:val="28"/>
-          <w:szCs w:val="28"/>
-        </w:rPr>
-      </w:pPr>
-      <w:r>
-        <w:rPr>
-          <w:sz w:val="28"/>
-          <w:szCs w:val="28"/>
-          <w:highlight w:val="yellow"/>
-        </w:rPr>
-        <w:t>Spring MVC with Hibernate or JPA</w:t>
-      </w:r>
-      <w:r>
-        <w:rPr>
-          <w:sz w:val="28"/>
-          <w:szCs w:val="28"/>
-        </w:rPr>
-        <w:t xml:space="preserve"> </w:t>
-      </w:r>
-    </w:p>
-    <w:p>
-      <w:pPr>
-        <w:rPr>
-          <w:sz w:val="28"/>
-          <w:szCs w:val="28"/>
-        </w:rPr>
-      </w:pPr>
-      <w:r>
-        <w:rPr>
-          <w:sz w:val="28"/>
-          <w:szCs w:val="28"/>
-          <w:highlight w:val="yellow"/>
-        </w:rPr>
-        <w:t>Spring Boot with JPA</w:t>
-      </w:r>
-      <w:r>
-        <w:rPr>
-          <w:sz w:val="28"/>
-          <w:szCs w:val="28"/>
-        </w:rPr>
-        <w:t xml:space="preserve"> starter Because spring boot doesn’t hibernate from spring boot 1.56 version. </w:t>
-      </w:r>
-    </w:p>
-    <w:p>
-      <w:pPr>
-        <w:rPr>
-          <w:sz w:val="28"/>
-          <w:szCs w:val="28"/>
-        </w:rPr>
-      </w:pPr>
-    </w:p>
-    <w:p>
-      <w:pPr>
-        <w:rPr>
-          <w:sz w:val="28"/>
-          <w:szCs w:val="28"/>
-        </w:rPr>
-      </w:pPr>
-    </w:p>
-    <w:p>
-      <w:pPr>
-        <w:rPr>
-          <w:sz w:val="28"/>
-          <w:szCs w:val="28"/>
-        </w:rPr>
-      </w:pPr>
-    </w:p>
-    <w:p>
-      <w:pPr>
-        <w:rPr>
-          <w:sz w:val="28"/>
-          <w:szCs w:val="28"/>
-        </w:rPr>
-      </w:pPr>
-    </w:p>
-    <w:p>
-      <w:pPr>
-        <w:rPr>
-          <w:sz w:val="28"/>
-          <w:szCs w:val="28"/>
-        </w:rPr>
-      </w:pPr>
-      <w:r>
-        <w:rPr>
-          <w:sz w:val="28"/>
-          <w:szCs w:val="28"/>
-        </w:rPr>
-        <w:t xml:space="preserve">Hibernate alone </w:t>
-      </w:r>
-      <w:r>
-        <w:rPr>
-          <w:sz w:val="28"/>
-          <w:szCs w:val="28"/>
-        </w:rPr>
-        <w:tab/>
-      </w:r>
-      <w:r>
-        <w:rPr>
-          <w:sz w:val="28"/>
-          <w:szCs w:val="28"/>
-        </w:rPr>
-        <w:tab/>
-        <w:t xml:space="preserve">core java projects </w:t>
-      </w:r>
-    </w:p>
-    <w:p>
-      <w:pPr>
-        <w:rPr>
-          <w:sz w:val="28"/>
-          <w:szCs w:val="28"/>
-        </w:rPr>
-      </w:pPr>
-      <w:r>
-        <w:rPr>
-          <w:sz w:val="28"/>
-          <w:szCs w:val="28"/>
-        </w:rPr>
-        <w:t xml:space="preserve">JPA alone </w:t>
-      </w:r>
-      <w:r>
-        <w:rPr>
-          <w:sz w:val="28"/>
-          <w:szCs w:val="28"/>
-        </w:rPr>
-        <w:tab/>
-      </w:r>
-      <w:r>
-        <w:rPr>
-          <w:sz w:val="28"/>
-          <w:szCs w:val="28"/>
-        </w:rPr>
-        <w:tab/>
-      </w:r>
-      <w:r>
-        <w:rPr>
-          <w:sz w:val="28"/>
-          <w:szCs w:val="28"/>
-        </w:rPr>
-        <w:tab/>
-        <w:t xml:space="preserve">core java projects. </w:t>
-      </w:r>
-    </w:p>
-    <w:p>
-      <w:pPr>
-        <w:rPr>
-          <w:sz w:val="28"/>
-          <w:szCs w:val="28"/>
-        </w:rPr>
-      </w:pPr>
-    </w:p>
-    <w:p>
-      <w:pPr>
-        <w:rPr>
-          <w:sz w:val="28"/>
-          <w:szCs w:val="28"/>
-        </w:rPr>
-      </w:pPr>
-      <w:r>
-        <w:rPr>
-          <w:sz w:val="28"/>
-          <w:szCs w:val="28"/>
-          <w:highlight w:val="yellow"/>
-        </w:rPr>
-        <w:t xml:space="preserve">Spring MVC with JPA </w:t>
-      </w:r>
-      <w:r>
-        <w:rPr>
-          <w:sz w:val="28"/>
-          <w:szCs w:val="28"/>
-          <w:highlight w:val="yellow"/>
-        </w:rPr>
-        <w:tab/>
-      </w:r>
-      <w:r>
-        <w:rPr>
-          <w:sz w:val="28"/>
-          <w:szCs w:val="28"/>
-          <w:highlight w:val="yellow"/>
-        </w:rPr>
-        <w:tab/>
-        <w:t>web project</w:t>
-      </w:r>
-      <w:r>
-        <w:rPr>
-          <w:sz w:val="28"/>
-          <w:szCs w:val="28"/>
-        </w:rPr>
-        <w:t xml:space="preserve"> </w:t>
-      </w:r>
-    </w:p>
-    <w:p>
-      <w:pPr>
-        <w:rPr>
-          <w:sz w:val="28"/>
-          <w:szCs w:val="28"/>
-        </w:rPr>
-      </w:pPr>
-      <w:r>
-        <w:rPr>
-          <w:sz w:val="28"/>
-          <w:szCs w:val="28"/>
-        </w:rPr>
-        <w:t xml:space="preserve">Spring MVC with Hibernate </w:t>
-      </w:r>
-      <w:r>
-        <w:rPr>
-          <w:sz w:val="28"/>
-          <w:szCs w:val="28"/>
-        </w:rPr>
-        <w:tab/>
-        <w:t xml:space="preserve">web project </w:t>
-      </w:r>
-    </w:p>
-    <w:p>
-      <w:pPr>
-        <w:rPr>
-          <w:sz w:val="28"/>
-          <w:szCs w:val="28"/>
-        </w:rPr>
-      </w:pPr>
-    </w:p>
-    <w:p>
-      <w:pPr>
-        <w:rPr>
-          <w:sz w:val="28"/>
-          <w:szCs w:val="28"/>
-        </w:rPr>
-      </w:pPr>
-      <w:r>
-        <w:rPr>
-          <w:sz w:val="28"/>
-          <w:szCs w:val="28"/>
-        </w:rPr>
-        <w:t xml:space="preserve">If we do hibernate alone with help of core java </w:t>
-      </w:r>
-      <w:proofErr w:type="gramStart"/>
-      <w:r>
-        <w:rPr>
-          <w:sz w:val="28"/>
-          <w:szCs w:val="28"/>
-        </w:rPr>
-        <w:t>project</w:t>
-      </w:r>
-      <w:proofErr w:type="gramEnd"/>
-      <w:r>
-        <w:rPr>
-          <w:sz w:val="28"/>
-          <w:szCs w:val="28"/>
-        </w:rPr>
-        <w:t xml:space="preserve"> we need to create </w:t>
-      </w:r>
-      <w:r>
-        <w:rPr>
-          <w:sz w:val="28"/>
-          <w:szCs w:val="28"/>
-          <w:highlight w:val="yellow"/>
-        </w:rPr>
-        <w:t>hibernate.cfg.xml</w:t>
-      </w:r>
-      <w:r>
-        <w:rPr>
-          <w:sz w:val="28"/>
-          <w:szCs w:val="28"/>
-        </w:rPr>
-        <w:t xml:space="preserve"> file. Which contains all database details. </w:t>
-      </w:r>
-    </w:p>
-    <w:p>
-      <w:pPr>
-        <w:rPr>
-          <w:sz w:val="28"/>
-          <w:szCs w:val="28"/>
-        </w:rPr>
-      </w:pPr>
-      <w:proofErr w:type="spellStart"/>
-      <w:proofErr w:type="gramStart"/>
-      <w:r>
-        <w:rPr>
-          <w:sz w:val="28"/>
-          <w:szCs w:val="28"/>
-        </w:rPr>
-        <w:t>url,username</w:t>
-      </w:r>
-      <w:proofErr w:type="gramEnd"/>
-      <w:r>
-        <w:rPr>
-          <w:sz w:val="28"/>
-          <w:szCs w:val="28"/>
-        </w:rPr>
-        <w:t>,password</w:t>
-      </w:r>
-      <w:proofErr w:type="spellEnd"/>
-      <w:r>
-        <w:rPr>
-          <w:sz w:val="28"/>
-          <w:szCs w:val="28"/>
-        </w:rPr>
-        <w:t xml:space="preserve">, </w:t>
-      </w:r>
-      <w:proofErr w:type="spellStart"/>
-      <w:r>
-        <w:rPr>
-          <w:sz w:val="28"/>
-          <w:szCs w:val="28"/>
-        </w:rPr>
-        <w:t>drivername</w:t>
-      </w:r>
-      <w:proofErr w:type="spellEnd"/>
-      <w:r>
-        <w:rPr>
-          <w:sz w:val="28"/>
-          <w:szCs w:val="28"/>
-        </w:rPr>
-        <w:t xml:space="preserve"> etc </w:t>
-      </w:r>
-    </w:p>
-    <w:p>
-      <w:pPr>
-        <w:rPr>
-          <w:sz w:val="28"/>
-          <w:szCs w:val="28"/>
-        </w:rPr>
-      </w:pPr>
-    </w:p>
-    <w:p>
-      <w:pPr>
-        <w:rPr>
-          <w:sz w:val="28"/>
-          <w:szCs w:val="28"/>
-        </w:rPr>
-      </w:pPr>
-      <w:r>
-        <w:rPr>
-          <w:sz w:val="28"/>
-          <w:szCs w:val="28"/>
-        </w:rPr>
-        <w:t xml:space="preserve">If we do </w:t>
-      </w:r>
-      <w:proofErr w:type="spellStart"/>
-      <w:r>
-        <w:rPr>
-          <w:sz w:val="28"/>
-          <w:szCs w:val="28"/>
-        </w:rPr>
-        <w:t>jpa</w:t>
-      </w:r>
-      <w:proofErr w:type="spellEnd"/>
-      <w:r>
-        <w:rPr>
-          <w:sz w:val="28"/>
-          <w:szCs w:val="28"/>
-        </w:rPr>
-        <w:t xml:space="preserve"> alone with help of core java projects we need to create </w:t>
-      </w:r>
-      <w:r>
-        <w:rPr>
-          <w:sz w:val="28"/>
-          <w:szCs w:val="28"/>
-          <w:highlight w:val="yellow"/>
-        </w:rPr>
-        <w:t>persistence.xml</w:t>
-      </w:r>
-      <w:r>
-        <w:rPr>
-          <w:sz w:val="28"/>
-          <w:szCs w:val="28"/>
-        </w:rPr>
-        <w:t xml:space="preserve"> file. Which contains all database details. </w:t>
-      </w:r>
-    </w:p>
-    <w:p>
-      <w:pPr>
-        <w:rPr>
-          <w:sz w:val="28"/>
-          <w:szCs w:val="28"/>
-        </w:rPr>
-      </w:pPr>
-      <w:proofErr w:type="spellStart"/>
-      <w:proofErr w:type="gramStart"/>
-      <w:r>
-        <w:rPr>
-          <w:sz w:val="28"/>
-          <w:szCs w:val="28"/>
-        </w:rPr>
-        <w:t>url,username</w:t>
-      </w:r>
-      <w:proofErr w:type="gramEnd"/>
-      <w:r>
-        <w:rPr>
-          <w:sz w:val="28"/>
-          <w:szCs w:val="28"/>
-        </w:rPr>
-        <w:t>,password</w:t>
-      </w:r>
-      <w:proofErr w:type="spellEnd"/>
-      <w:r>
-        <w:rPr>
-          <w:sz w:val="28"/>
-          <w:szCs w:val="28"/>
-        </w:rPr>
-        <w:t xml:space="preserve">, </w:t>
-      </w:r>
-      <w:proofErr w:type="spellStart"/>
-      <w:r>
-        <w:rPr>
-          <w:sz w:val="28"/>
-          <w:szCs w:val="28"/>
-        </w:rPr>
-        <w:t>drivername</w:t>
-      </w:r>
-      <w:proofErr w:type="spellEnd"/>
-      <w:r>
-        <w:rPr>
-          <w:sz w:val="28"/>
-          <w:szCs w:val="28"/>
-        </w:rPr>
-        <w:t xml:space="preserve"> etc </w:t>
-      </w:r>
-    </w:p>
-    <w:p>
-      <w:pPr>
-        <w:rPr>
-          <w:sz w:val="28"/>
-          <w:szCs w:val="28"/>
-        </w:rPr>
-      </w:pPr>
-      <w:r>
-        <w:rPr>
-          <w:sz w:val="28"/>
-          <w:szCs w:val="28"/>
-        </w:rPr>
-        <w:t xml:space="preserve">Both doesn’t provide IOC and DI. </w:t>
-      </w:r>
-    </w:p>
-    <w:p>
-      <w:pPr>
-        <w:rPr>
-          <w:sz w:val="28"/>
-          <w:szCs w:val="28"/>
-        </w:rPr>
-      </w:pPr>
-      <w:r>
-        <w:rPr>
-          <w:sz w:val="28"/>
-          <w:szCs w:val="28"/>
-        </w:rPr>
-        <w:t xml:space="preserve">Spring framework doesn’t provide its own ORM tools. </w:t>
-      </w:r>
-    </w:p>
-    <w:p>
-      <w:pPr>
-        <w:rPr>
-          <w:sz w:val="28"/>
-          <w:szCs w:val="28"/>
-        </w:rPr>
-      </w:pPr>
-      <w:r>
-        <w:rPr>
-          <w:sz w:val="28"/>
-          <w:szCs w:val="28"/>
-        </w:rPr>
-        <w:t xml:space="preserve">But spring framework provide </w:t>
-      </w:r>
-      <w:proofErr w:type="spellStart"/>
-      <w:r>
-        <w:rPr>
-          <w:sz w:val="28"/>
-          <w:szCs w:val="28"/>
-        </w:rPr>
-        <w:t>orm</w:t>
-      </w:r>
-      <w:proofErr w:type="spellEnd"/>
-      <w:r>
-        <w:rPr>
-          <w:sz w:val="28"/>
-          <w:szCs w:val="28"/>
-        </w:rPr>
-        <w:t xml:space="preserve"> module which help to integrate with existing </w:t>
-      </w:r>
-      <w:proofErr w:type="spellStart"/>
-      <w:r>
-        <w:rPr>
-          <w:sz w:val="28"/>
-          <w:szCs w:val="28"/>
-        </w:rPr>
-        <w:t>orm</w:t>
-      </w:r>
-      <w:proofErr w:type="spellEnd"/>
-      <w:r>
-        <w:rPr>
-          <w:sz w:val="28"/>
-          <w:szCs w:val="28"/>
-        </w:rPr>
-        <w:t xml:space="preserve"> tools. </w:t>
-      </w:r>
-    </w:p>
-    <w:p>
-      <w:pPr>
-        <w:rPr>
-          <w:sz w:val="28"/>
-          <w:szCs w:val="28"/>
-        </w:rPr>
-      </w:pPr>
-    </w:p>
-    <w:p>
-      <w:pPr>
-        <w:rPr>
-          <w:sz w:val="28"/>
-          <w:szCs w:val="28"/>
-        </w:rPr>
-      </w:pPr>
-    </w:p>
-    <w:p>
-      <w:pPr>
-        <w:rPr>
-          <w:sz w:val="28"/>
-          <w:szCs w:val="28"/>
-        </w:rPr>
-      </w:pPr>
-      <w:proofErr w:type="spellStart"/>
-      <w:r>
-        <w:rPr>
-          <w:sz w:val="28"/>
-          <w:szCs w:val="28"/>
-          <w:highlight w:val="yellow"/>
-        </w:rPr>
-        <w:t>LocalSessionFactoryBean</w:t>
-      </w:r>
-      <w:proofErr w:type="spellEnd"/>
-      <w:r>
-        <w:rPr>
-          <w:sz w:val="28"/>
-          <w:szCs w:val="28"/>
-        </w:rPr>
-        <w:t xml:space="preserve">: this class help us to do DI for </w:t>
-      </w:r>
-      <w:proofErr w:type="spellStart"/>
-      <w:r>
-        <w:rPr>
-          <w:sz w:val="28"/>
-          <w:szCs w:val="28"/>
-          <w:highlight w:val="yellow"/>
-        </w:rPr>
-        <w:t>SessionFactory</w:t>
-      </w:r>
-      <w:proofErr w:type="spellEnd"/>
-      <w:r>
-        <w:rPr>
-          <w:sz w:val="28"/>
-          <w:szCs w:val="28"/>
-        </w:rPr>
-        <w:t xml:space="preserve">. </w:t>
-      </w:r>
-      <w:proofErr w:type="spellStart"/>
-      <w:r>
-        <w:rPr>
-          <w:sz w:val="28"/>
-          <w:szCs w:val="28"/>
-        </w:rPr>
-        <w:t>SessionFactory</w:t>
-      </w:r>
-      <w:proofErr w:type="spellEnd"/>
-      <w:r>
-        <w:rPr>
-          <w:sz w:val="28"/>
-          <w:szCs w:val="28"/>
-        </w:rPr>
-        <w:t xml:space="preserve"> is a type of interface. Which provide session object which contains lot of </w:t>
-      </w:r>
-      <w:proofErr w:type="spellStart"/>
-      <w:r>
-        <w:rPr>
-          <w:sz w:val="28"/>
-          <w:szCs w:val="28"/>
-        </w:rPr>
-        <w:t>pre defined</w:t>
-      </w:r>
-      <w:proofErr w:type="spellEnd"/>
-      <w:r>
-        <w:rPr>
-          <w:sz w:val="28"/>
-          <w:szCs w:val="28"/>
-        </w:rPr>
-        <w:t xml:space="preserve"> method to do operation on entity class. </w:t>
-      </w:r>
-    </w:p>
-    <w:p>
-      <w:pPr>
-        <w:rPr>
-          <w:sz w:val="28"/>
-          <w:szCs w:val="28"/>
-        </w:rPr>
-      </w:pPr>
-      <w:proofErr w:type="spellStart"/>
-      <w:r>
-        <w:rPr>
-          <w:sz w:val="28"/>
-          <w:szCs w:val="28"/>
-          <w:highlight w:val="yellow"/>
-        </w:rPr>
-        <w:t>LocalContainerEntityManagerFactoryBean</w:t>
-      </w:r>
-      <w:proofErr w:type="spellEnd"/>
-      <w:r>
-        <w:rPr>
-          <w:sz w:val="28"/>
-          <w:szCs w:val="28"/>
-          <w:highlight w:val="yellow"/>
-        </w:rPr>
-        <w:t>:</w:t>
-      </w:r>
-      <w:r>
-        <w:rPr>
-          <w:sz w:val="28"/>
-          <w:szCs w:val="28"/>
-        </w:rPr>
-        <w:t xml:space="preserve"> this class help us to do DI for </w:t>
-      </w:r>
-      <w:r>
-        <w:rPr>
-          <w:sz w:val="28"/>
-          <w:szCs w:val="28"/>
-          <w:highlight w:val="yellow"/>
-        </w:rPr>
-        <w:t xml:space="preserve">Entity </w:t>
-      </w:r>
-      <w:proofErr w:type="spellStart"/>
-      <w:r>
-        <w:rPr>
-          <w:sz w:val="28"/>
-          <w:szCs w:val="28"/>
-          <w:highlight w:val="yellow"/>
-        </w:rPr>
-        <w:t>ManagerFactory</w:t>
-      </w:r>
-      <w:proofErr w:type="spellEnd"/>
-      <w:r>
-        <w:rPr>
-          <w:sz w:val="28"/>
-          <w:szCs w:val="28"/>
-        </w:rPr>
-        <w:t xml:space="preserve"> </w:t>
-      </w:r>
-    </w:p>
-    <w:p>
-      <w:pPr>
-        <w:rPr>
-          <w:sz w:val="28"/>
-          <w:szCs w:val="28"/>
-        </w:rPr>
-      </w:pPr>
-    </w:p>
-    <w:p>
-      <w:pPr>
-        <w:rPr>
-          <w:sz w:val="28"/>
-          <w:szCs w:val="28"/>
-        </w:rPr>
-      </w:pPr>
-    </w:p>
-    <w:p>
-      <w:pPr>
-        <w:rPr>
-          <w:sz w:val="28"/>
-          <w:szCs w:val="28"/>
-        </w:rPr>
-      </w:pPr>
-    </w:p>
-    <w:p>
-      <w:pPr>
-        <w:rPr>
-          <w:sz w:val="28"/>
-          <w:szCs w:val="28"/>
-        </w:rPr>
-      </w:pPr>
-    </w:p>
-    <w:p>
-      <w:pPr>
-        <w:rPr>
-          <w:sz w:val="28"/>
-          <w:szCs w:val="28"/>
-        </w:rPr>
-      </w:pPr>
-    </w:p>
-    <w:p>
-      <w:pPr>
-        <w:rPr>
-          <w:sz w:val="28"/>
-          <w:szCs w:val="28"/>
-        </w:rPr>
-      </w:pPr>
+        <w:t xml:space="preserve"> varchar(50), price float);</w:t>
+      </w:r>
     </w:p>
     <w:p>
       <w:pPr>
